--- a/pr_2023/Allegato_2_CV_PR_26076.docx
+++ b/pr_2023/Allegato_2_CV_PR_26076.docx
@@ -429,7 +429,67 @@
           <w:szCs w:val="20"/>
           <w:lang w:val="en-IT"/>
         </w:rPr>
-        <w:t>Dal 2007 al 2010 ho partecipato al commissioning del sistema che fornisce l’alta tensione agli avalanche photodiodes (APD) del calorimetro elettromagnetico (ECAL) [904]. Il guadagno nominale di 50 si raggiunge con un voltaggio di circa 400V, e il sistema, una volta calibrato, ha dimostrato una stabilità migliore dello 0.01% durante tutto il Run1 e Run2. Nello stesso periodo ho anche sviluppato il data quality monitoring (DQM) di ECAL, ancora oggi in uso [1105][c</w:t>
+        <w:t>Dal 2007 al 2010 ho partecipato al commissioning del sistema che fornisce l’alta tensione agli avalanche photodiodes (APD) del calorimetro elettromagnetico (ECAL) [904]. Il guadagno nominale di 50 si raggiunge con un voltaggio di circa 400</w:t>
+      </w:r>
+      <w:r>
+        <w:rPr>
+          <w:rFonts w:ascii="Times New Roman" w:hAnsi="Times New Roman"/>
+          <w:sz w:val="20"/>
+          <w:szCs w:val="20"/>
+        </w:rPr>
+        <w:t xml:space="preserve"> </w:t>
+      </w:r>
+      <w:r>
+        <w:rPr>
+          <w:rFonts w:ascii="Times New Roman" w:hAnsi="Times New Roman"/>
+          <w:sz w:val="20"/>
+          <w:szCs w:val="20"/>
+          <w:lang w:val="en-IT"/>
+        </w:rPr>
+        <w:t>V, e il sistema, una volta calibrato, ha dimostrato una stabilità migliore dello 0.01% durante tutto il Run1 e Run2.</w:t>
+      </w:r>
+      <w:r>
+        <w:rPr>
+          <w:rFonts w:ascii="Times New Roman" w:hAnsi="Times New Roman"/>
+          <w:sz w:val="20"/>
+          <w:szCs w:val="20"/>
+        </w:rPr>
+        <w:t xml:space="preserve"> </w:t>
+      </w:r>
+      <w:r>
+        <w:rPr>
+          <w:rFonts w:ascii="Times New Roman" w:hAnsi="Times New Roman"/>
+          <w:sz w:val="20"/>
+          <w:szCs w:val="20"/>
+        </w:rPr>
+        <w:t xml:space="preserve">Durante il </w:t>
+      </w:r>
+      <w:proofErr w:type="spellStart"/>
+      <w:r>
+        <w:rPr>
+          <w:rFonts w:ascii="Times New Roman" w:hAnsi="Times New Roman"/>
+          <w:sz w:val="20"/>
+          <w:szCs w:val="20"/>
+        </w:rPr>
+        <w:t>commissioning</w:t>
+      </w:r>
+      <w:proofErr w:type="spellEnd"/>
+      <w:r>
+        <w:rPr>
+          <w:rFonts w:ascii="Times New Roman" w:hAnsi="Times New Roman"/>
+          <w:sz w:val="20"/>
+          <w:szCs w:val="20"/>
+        </w:rPr>
+        <w:t xml:space="preserve"> ho scoperto l’origine di un rumore di pickup nella caverna sperimentale che avrebbe deteriorato la risoluzione energetica e implementato la soluzione hardware.</w:t>
+      </w:r>
+      <w:r>
+        <w:rPr>
+          <w:rFonts w:ascii="Times New Roman" w:hAnsi="Times New Roman"/>
+          <w:sz w:val="20"/>
+          <w:szCs w:val="20"/>
+          <w:lang w:val="en-IT"/>
+        </w:rPr>
+        <w:t xml:space="preserve"> Nello stesso periodo ho anche sviluppato il data quality monitoring (DQM) di ECAL, ancora oggi in uso [1105][c</w:t>
       </w:r>
       <w:r>
         <w:rPr>
@@ -447,40 +507,6 @@
           <w:lang w:val="en-IT"/>
         </w:rPr>
         <w:t xml:space="preserve">]. </w:t>
-      </w:r>
-      <w:r>
-        <w:rPr>
-          <w:rFonts w:ascii="Times New Roman" w:hAnsi="Times New Roman"/>
-          <w:sz w:val="20"/>
-          <w:szCs w:val="20"/>
-        </w:rPr>
-        <w:t xml:space="preserve">Durante il </w:t>
-      </w:r>
-      <w:proofErr w:type="spellStart"/>
-      <w:r>
-        <w:rPr>
-          <w:rFonts w:ascii="Times New Roman" w:hAnsi="Times New Roman"/>
-          <w:sz w:val="20"/>
-          <w:szCs w:val="20"/>
-        </w:rPr>
-        <w:t>commissioning</w:t>
-      </w:r>
-      <w:proofErr w:type="spellEnd"/>
-      <w:r>
-        <w:rPr>
-          <w:rFonts w:ascii="Times New Roman" w:hAnsi="Times New Roman"/>
-          <w:sz w:val="20"/>
-          <w:szCs w:val="20"/>
-        </w:rPr>
-        <w:t xml:space="preserve"> ho scoperto l’origine d</w:t>
-      </w:r>
-      <w:r>
-        <w:rPr>
-          <w:rFonts w:ascii="Times New Roman" w:hAnsi="Times New Roman"/>
-          <w:sz w:val="20"/>
-          <w:szCs w:val="20"/>
-        </w:rPr>
-        <w:t>i un rumore di pickup nella caverna sperimentale che avrebbe deteriorato la risoluzione energetica e implementato la soluzione hardware.</w:t>
       </w:r>
     </w:p>
     <w:p>
@@ -545,7 +571,24 @@
           <w:szCs w:val="20"/>
           <w:lang w:val="en-IT"/>
         </w:rPr>
-        <w:t>al 2011 al 2014 sono stato responsabile del sistema hardware con il laser</w:t>
+        <w:t xml:space="preserve">al 2011 al 2014 sono stato </w:t>
+      </w:r>
+      <w:r>
+        <w:rPr>
+          <w:rFonts w:ascii="Times New Roman" w:hAnsi="Times New Roman"/>
+          <w:sz w:val="20"/>
+          <w:szCs w:val="20"/>
+        </w:rPr>
+        <w:t xml:space="preserve">il </w:t>
+      </w:r>
+      <w:r>
+        <w:rPr>
+          <w:rFonts w:ascii="Times New Roman" w:hAnsi="Times New Roman"/>
+          <w:sz w:val="20"/>
+          <w:szCs w:val="20"/>
+          <w:lang w:val="en-IT"/>
+        </w:rPr>
+        <w:t>responsabile del sistema hardware con il laser</w:t>
       </w:r>
       <w:r>
         <w:rPr>
@@ -629,7 +672,49 @@
           <w:szCs w:val="20"/>
           <w:lang w:val="en-IT"/>
         </w:rPr>
-        <w:t xml:space="preserve">, dovute all’irraggiamento durante i fill di LHC. Durante questo periodo il laser lamp-pumped è stato cambiato per evitare salti nella risposta dei cristalli ad ogni intervento sulla lampada. Ho partecipato all’installazione e messa in opera del nuovo laser diode-pumped a stato solido. Il nuovo sistema è ancora in uso, ed ha dismostrato una stabilità di intensità meglio del 3%, e un jitter inferiore ai 3 ns, necessario per la sincronizzazione con LHC. </w:t>
+        <w:t xml:space="preserve">, dovute all’irraggiamento durante i fill di LHC. Durante questo periodo il laser lamp-pumped è stato cambiato per evitare </w:t>
+      </w:r>
+      <w:r>
+        <w:rPr>
+          <w:rFonts w:ascii="Times New Roman" w:hAnsi="Times New Roman"/>
+          <w:sz w:val="20"/>
+          <w:szCs w:val="20"/>
+        </w:rPr>
+        <w:t>discon</w:t>
+      </w:r>
+      <w:r>
+        <w:rPr>
+          <w:rFonts w:ascii="Times New Roman" w:hAnsi="Times New Roman"/>
+          <w:sz w:val="20"/>
+          <w:szCs w:val="20"/>
+        </w:rPr>
+        <w:t>tinuità</w:t>
+      </w:r>
+      <w:r>
+        <w:rPr>
+          <w:rFonts w:ascii="Times New Roman" w:hAnsi="Times New Roman"/>
+          <w:sz w:val="20"/>
+          <w:szCs w:val="20"/>
+          <w:lang w:val="en-IT"/>
+        </w:rPr>
+        <w:t xml:space="preserve"> nella risposta dei cristalli ad ogni intervento sulla lampada. Ho partecipato all’installazione e messa in opera del nuovo laser diode-pumped a stato solido. Il nuovo sistema è ancora in uso</w:t>
+      </w:r>
+      <w:r>
+        <w:rPr>
+          <w:rFonts w:ascii="Times New Roman" w:hAnsi="Times New Roman"/>
+          <w:sz w:val="20"/>
+          <w:szCs w:val="20"/>
+        </w:rPr>
+        <w:t xml:space="preserve"> in Run3</w:t>
+      </w:r>
+      <w:r>
+        <w:rPr>
+          <w:rFonts w:ascii="Times New Roman" w:hAnsi="Times New Roman"/>
+          <w:sz w:val="20"/>
+          <w:szCs w:val="20"/>
+          <w:lang w:val="en-IT"/>
+        </w:rPr>
+        <w:t xml:space="preserve">, ed ha dimostrato una stabilità di intensità meglio del 3%, e un jitter inferiore ai 3 ns, necessario per la sincronizzazione con LHC. </w:t>
       </w:r>
     </w:p>
     <w:p>
@@ -737,7 +822,43 @@
           <w:szCs w:val="20"/>
           <w:lang w:val="en-IT"/>
         </w:rPr>
-        <w:t>sviluppato un algoritmo di ricostruzione dell’ampiezza del segnale digitizzato in ECAL innovativo, chiamato multifit, e basato sul fit simultaneo di segnali di bunch-crossing diversi che si sovrappongono nell’intervallo di tempo della digitizzazione. Questo permette di azzerare il peggioramento di risoluzione energetica dovuto al pileup di eventi di bunch-crossing vicini a quello nominale. Questa tecnica, sviluppata durante lo shutdown</w:t>
+        <w:t xml:space="preserve">sviluppato un algoritmo di ricostruzione dell’ampiezza del segnale digitizzato in ECAL innovativo, chiamato multifit, e basato sul fit simultaneo di segnali di bunch-crossing diversi che si sovrappongono nell’intervallo di tempo della digitizzazione. Questo </w:t>
+      </w:r>
+      <w:r>
+        <w:rPr>
+          <w:rFonts w:ascii="Times New Roman" w:hAnsi="Times New Roman"/>
+          <w:sz w:val="20"/>
+          <w:szCs w:val="20"/>
+        </w:rPr>
+        <w:t xml:space="preserve">ha </w:t>
+      </w:r>
+      <w:r>
+        <w:rPr>
+          <w:rFonts w:ascii="Times New Roman" w:hAnsi="Times New Roman"/>
+          <w:sz w:val="20"/>
+          <w:szCs w:val="20"/>
+          <w:lang w:val="en-IT"/>
+        </w:rPr>
+        <w:t>perme</w:t>
+      </w:r>
+      <w:proofErr w:type="spellStart"/>
+      <w:r>
+        <w:rPr>
+          <w:rFonts w:ascii="Times New Roman" w:hAnsi="Times New Roman"/>
+          <w:sz w:val="20"/>
+          <w:szCs w:val="20"/>
+        </w:rPr>
+        <w:t>sso</w:t>
+      </w:r>
+      <w:proofErr w:type="spellEnd"/>
+      <w:r>
+        <w:rPr>
+          <w:rFonts w:ascii="Times New Roman" w:hAnsi="Times New Roman"/>
+          <w:sz w:val="20"/>
+          <w:szCs w:val="20"/>
+          <w:lang w:val="en-IT"/>
+        </w:rPr>
+        <w:t xml:space="preserve"> di azzerare il peggioramento di risoluzione energetica dovuto al pileup di eventi di bunch-crossing vicini a quello nominale. Questa tecnica, sviluppata durante lo shutdown</w:t>
       </w:r>
       <w:r>
         <w:rPr>
@@ -762,7 +883,32 @@
           <w:szCs w:val="20"/>
           <w:lang w:val="en-IT"/>
         </w:rPr>
-        <w:t>, è stata applicata nella ricostruzione offline lungo tutto il corso di Run2, e, nel 2016, estesa anche al trigger di alto livello. Essa ha permesso di far rimanere inalterata la risoluzione energetica di ECAL rispetto agli effetti causati dal pileup, fino a 60 interazioni per incrocio dei fasci, valore massimo durante il Run2. Il funzionamento dell’algoritmo è stato dimostrato su simulazioni fino a una media di 200 interazioni per incrocio dei fasci, e si prevede di usarlo per la fase di alta luminosità di LHC</w:t>
+        <w:t>, è stata applicata nella ricostruzione offline lungo tutto il corso di Run2, e, nel 2016, estesa anche al trigger di alto livello</w:t>
+      </w:r>
+      <w:r>
+        <w:rPr>
+          <w:rFonts w:ascii="Times New Roman" w:hAnsi="Times New Roman"/>
+          <w:sz w:val="20"/>
+          <w:szCs w:val="20"/>
+        </w:rPr>
+        <w:t xml:space="preserve"> (H</w:t>
+      </w:r>
+      <w:r>
+        <w:rPr>
+          <w:rFonts w:ascii="Times New Roman" w:hAnsi="Times New Roman"/>
+          <w:sz w:val="20"/>
+          <w:szCs w:val="20"/>
+        </w:rPr>
+        <w:t>LT)</w:t>
+      </w:r>
+      <w:r>
+        <w:rPr>
+          <w:rFonts w:ascii="Times New Roman" w:hAnsi="Times New Roman"/>
+          <w:sz w:val="20"/>
+          <w:szCs w:val="20"/>
+          <w:lang w:val="en-IT"/>
+        </w:rPr>
+        <w:t>. Essa ha permesso di far rimanere inalterata la risoluzione energetica di ECAL rispetto agli effetti causati dal pileup, fino a 60 interazioni per incrocio dei fasci, valore massimo durante il Run2. Il funzionamento dell’algoritmo è stato dimostrato su simulazioni fino a una media di 200 interazioni per incrocio dei fasci, e si prevede di usarlo per la fase di alta luminosità di LHC</w:t>
       </w:r>
       <w:r>
         <w:rPr>
@@ -787,7 +933,32 @@
           <w:szCs w:val="20"/>
           <w:lang w:val="en-IT"/>
         </w:rPr>
-        <w:t>: in questo caso le prestazioni del multifit migliorano ancora, grazie alla maggiore frequenza di campionamento dell’impulso. L’algoritmo e le sue performance ottenute sui dati di Run2 sono stati presentati</w:t>
+        <w:t>: in questo caso le prestazioni del multifit migliorano ancora, grazie alla maggiore frequenza di campionamento dell’impulso</w:t>
+      </w:r>
+      <w:r>
+        <w:rPr>
+          <w:rFonts w:ascii="Times New Roman" w:hAnsi="Times New Roman"/>
+          <w:sz w:val="20"/>
+          <w:szCs w:val="20"/>
+        </w:rPr>
+        <w:t xml:space="preserve"> che s</w:t>
+      </w:r>
+      <w:r>
+        <w:rPr>
+          <w:rFonts w:ascii="Times New Roman" w:hAnsi="Times New Roman"/>
+          <w:sz w:val="20"/>
+          <w:szCs w:val="20"/>
+        </w:rPr>
+        <w:t>arà permessa dalla nuova elettronica del barrel</w:t>
+      </w:r>
+      <w:r>
+        <w:rPr>
+          <w:rFonts w:ascii="Times New Roman" w:hAnsi="Times New Roman"/>
+          <w:sz w:val="20"/>
+          <w:szCs w:val="20"/>
+          <w:lang w:val="en-IT"/>
+        </w:rPr>
+        <w:t>. L’algoritmo e le sue performance ottenute sui dati di Run2 sono stati presentati</w:t>
       </w:r>
       <w:r>
         <w:rPr>
@@ -1128,63 +1299,33 @@
           <w:szCs w:val="20"/>
           <w:lang w:val="en-IT"/>
         </w:rPr>
-        <w:t xml:space="preserve"> caratterizzazione dei nuovi canali e schede di HV, nonché seguire la progettazione, fornitura e test elettrici e di resistenza alle radiazioni dei cavi che dovranno sostituire quelli attuali per la fase-2 di LHC (High Luminosity LHC). </w:t>
-      </w:r>
-    </w:p>
-    <w:p>
-      <w:pPr>
-        <w:jc w:val="both"/>
-        <w:rPr>
-          <w:rFonts w:ascii="Times New Roman" w:hAnsi="Times New Roman"/>
-          <w:sz w:val="20"/>
-          <w:szCs w:val="20"/>
-          <w:lang w:val="en-IT"/>
-        </w:rPr>
-      </w:pPr>
-    </w:p>
-    <w:p>
-      <w:pPr>
-        <w:jc w:val="both"/>
-        <w:rPr>
-          <w:rFonts w:ascii="Times New Roman" w:hAnsi="Times New Roman"/>
-          <w:sz w:val="20"/>
-          <w:szCs w:val="20"/>
-          <w:lang w:val="en-IT"/>
-        </w:rPr>
-      </w:pPr>
-    </w:p>
-    <w:p>
-      <w:pPr>
-        <w:jc w:val="both"/>
-        <w:rPr>
-          <w:rFonts w:ascii="Times New Roman" w:hAnsi="Times New Roman"/>
-          <w:sz w:val="20"/>
-          <w:szCs w:val="20"/>
-          <w:lang w:val="en-IT"/>
-        </w:rPr>
-      </w:pPr>
-    </w:p>
-    <w:p>
-      <w:pPr>
-        <w:jc w:val="both"/>
-        <w:rPr>
-          <w:rFonts w:ascii="Times New Roman" w:hAnsi="Times New Roman"/>
-          <w:sz w:val="20"/>
-          <w:szCs w:val="20"/>
-          <w:lang w:val="en-IT"/>
-        </w:rPr>
-      </w:pPr>
-    </w:p>
-    <w:p>
-      <w:pPr>
-        <w:jc w:val="both"/>
-        <w:rPr>
-          <w:rFonts w:ascii="Times New Roman" w:hAnsi="Times New Roman"/>
-          <w:sz w:val="20"/>
-          <w:szCs w:val="20"/>
-          <w:lang w:val="en-IT"/>
-        </w:rPr>
-      </w:pPr>
+        <w:t xml:space="preserve"> caratterizzazione dei nuovi canali e schede di HV, nonché seguire la progettazione, fornitura e test elettrici e di resistenza alle radiazioni dei cavi che dovranno sostituire quelli attuali per la fas</w:t>
+      </w:r>
+      <w:r>
+        <w:rPr>
+          <w:rFonts w:ascii="Times New Roman" w:hAnsi="Times New Roman"/>
+          <w:sz w:val="20"/>
+          <w:szCs w:val="20"/>
+        </w:rPr>
+        <w:t>e di</w:t>
+      </w:r>
+      <w:r>
+        <w:rPr>
+          <w:rFonts w:ascii="Times New Roman" w:hAnsi="Times New Roman"/>
+          <w:sz w:val="20"/>
+          <w:szCs w:val="20"/>
+        </w:rPr>
+        <w:t xml:space="preserve"> HL-LHC</w:t>
+      </w:r>
+      <w:r>
+        <w:rPr>
+          <w:rFonts w:ascii="Times New Roman" w:hAnsi="Times New Roman"/>
+          <w:sz w:val="20"/>
+          <w:szCs w:val="20"/>
+          <w:lang w:val="en-IT"/>
+        </w:rPr>
+        <w:t xml:space="preserve">. </w:t>
+      </w:r>
     </w:p>
     <w:p>
       <w:pPr>
@@ -1227,6 +1368,7 @@
           <w:szCs w:val="20"/>
           <w:lang w:val="en-IT"/>
         </w:rPr>
+        <w:lastRenderedPageBreak/>
         <w:t xml:space="preserve">Ricostruzione e identificazione di elettroni e fotoni. </w:t>
       </w:r>
     </w:p>
@@ -1248,17 +1390,82 @@
           <w:rFonts w:ascii="Times New Roman" w:hAnsi="Times New Roman"/>
           <w:sz w:val="20"/>
           <w:szCs w:val="20"/>
-          <w:lang w:val="en-IT"/>
-        </w:rPr>
-      </w:pPr>
-      <w:r>
-        <w:rPr>
-          <w:rFonts w:ascii="Times New Roman" w:hAnsi="Times New Roman"/>
-          <w:sz w:val="20"/>
-          <w:szCs w:val="20"/>
-          <w:lang w:val="en-IT"/>
-        </w:rPr>
-        <w:t xml:space="preserve">Dal 2008 sono stato uno degli sviluppatori della ricostruzione di elettroni di CMS [704], che ha permesso tutte le misure sui bosoni elettrodeboli W e Z, e le primissime ricerche del bosone di Higgs nei canali di decadimento più puri, WW e ZZ negli stati finali completamente leptonici. Dal 2013 al 2014 sono stato co-responsabile del sottogruppo di EGamma per la ricostruzione e l’identificazione di elettroni e fotoni di CMS. </w:t>
+        </w:rPr>
+      </w:pPr>
+      <w:r>
+        <w:rPr>
+          <w:rFonts w:ascii="Times New Roman" w:hAnsi="Times New Roman"/>
+          <w:sz w:val="20"/>
+          <w:szCs w:val="20"/>
+          <w:lang w:val="en-IT"/>
+        </w:rPr>
+        <w:t xml:space="preserve">Dal 2008 sono stato uno degli sviluppatori della ricostruzione di elettroni di CMS [704], che ha permesso tutte le misure sui bosoni elettrodeboli W e Z, e le primissime ricerche del bosone di Higgs nei canali di decadimento più puri, WW e ZZ negli stati finali completamente leptonici. Dal 2013 al 2014 sono stato co-responsabile del sottogruppo di </w:t>
+      </w:r>
+      <w:r>
+        <w:rPr>
+          <w:rFonts w:ascii="Times New Roman" w:hAnsi="Times New Roman"/>
+          <w:i/>
+          <w:iCs/>
+          <w:sz w:val="20"/>
+          <w:szCs w:val="20"/>
+          <w:lang w:val="en-IT"/>
+        </w:rPr>
+        <w:t>EGamma</w:t>
+      </w:r>
+      <w:r>
+        <w:rPr>
+          <w:rFonts w:ascii="Times New Roman" w:hAnsi="Times New Roman"/>
+          <w:sz w:val="20"/>
+          <w:szCs w:val="20"/>
+          <w:lang w:val="en-IT"/>
+        </w:rPr>
+        <w:t xml:space="preserve"> per la ricostruzione e l’identificazione di elettroni e fotoni di CMS</w:t>
+      </w:r>
+      <w:r>
+        <w:rPr>
+          <w:rFonts w:ascii="Times New Roman" w:hAnsi="Times New Roman"/>
+          <w:sz w:val="20"/>
+          <w:szCs w:val="20"/>
+        </w:rPr>
+        <w:t xml:space="preserve">, </w:t>
+      </w:r>
+      <w:r>
+        <w:rPr>
+          <w:rFonts w:ascii="Times New Roman" w:hAnsi="Times New Roman"/>
+          <w:sz w:val="20"/>
+          <w:szCs w:val="20"/>
+        </w:rPr>
+        <w:t xml:space="preserve">permettendo l’integrazione nella ricostruzione globale dell’evento di tipo </w:t>
+      </w:r>
+      <w:proofErr w:type="spellStart"/>
+      <w:r>
+        <w:rPr>
+          <w:rFonts w:ascii="Times New Roman" w:hAnsi="Times New Roman"/>
+          <w:i/>
+          <w:iCs/>
+          <w:sz w:val="20"/>
+          <w:szCs w:val="20"/>
+        </w:rPr>
+        <w:t>Particle</w:t>
+      </w:r>
+      <w:proofErr w:type="spellEnd"/>
+      <w:r>
+        <w:rPr>
+          <w:rFonts w:ascii="Times New Roman" w:hAnsi="Times New Roman"/>
+          <w:i/>
+          <w:iCs/>
+          <w:sz w:val="20"/>
+          <w:szCs w:val="20"/>
+        </w:rPr>
+        <w:t>-flow</w:t>
+      </w:r>
+      <w:r>
+        <w:rPr>
+          <w:rFonts w:ascii="Times New Roman" w:hAnsi="Times New Roman"/>
+          <w:sz w:val="20"/>
+          <w:szCs w:val="20"/>
+        </w:rPr>
+        <w:t>.</w:t>
       </w:r>
     </w:p>
     <w:p>
@@ -2087,7 +2294,32 @@
           <w:szCs w:val="20"/>
           <w:lang w:val="en-IT"/>
         </w:rPr>
-        <w:t>Nel periodo dal 2015 al 2017 ho partecipato alla ricerca di materia oscura con i dati dell’esperimento CMS in stati finali con energia trasversa mancante nell’evento e un singolo jet (monojet e decadimenti in stati finali invisibili del bosone di Higgs) [324,464] [c</w:t>
+        <w:t xml:space="preserve">Nel periodo dal 2015 al 2017 ho partecipato alla ricerca di materia oscura con i dati dell’esperimento CMS in stati finali con energia trasversa mancante nell’evento e un singolo jet (monojet e decadimenti in stati finali invisibili del bosone di Higgs) [324,464] </w:t>
+      </w:r>
+      <w:r>
+        <w:rPr>
+          <w:rFonts w:ascii="Times New Roman" w:hAnsi="Times New Roman"/>
+          <w:sz w:val="20"/>
+          <w:szCs w:val="20"/>
+        </w:rPr>
+        <w:t>e presenta</w:t>
+      </w:r>
+      <w:r>
+        <w:rPr>
+          <w:rFonts w:ascii="Times New Roman" w:hAnsi="Times New Roman"/>
+          <w:sz w:val="20"/>
+          <w:szCs w:val="20"/>
+        </w:rPr>
+        <w:t xml:space="preserve">to i risultati a conferenza </w:t>
+      </w:r>
+      <w:r>
+        <w:rPr>
+          <w:rFonts w:ascii="Times New Roman" w:hAnsi="Times New Roman"/>
+          <w:sz w:val="20"/>
+          <w:szCs w:val="20"/>
+          <w:lang w:val="en-IT"/>
+        </w:rPr>
+        <w:t>[c</w:t>
       </w:r>
       <w:r>
         <w:rPr>
@@ -2413,7 +2645,7 @@
           <w:szCs w:val="20"/>
           <w:lang w:val="en-IT"/>
         </w:rPr>
-        <w:t xml:space="preserve"> nel 2020 [156]. La stessa tecnica di misura e </w:t>
+        <w:t xml:space="preserve"> nel 2020 [156]. La stessa tecnica di misura e strumenti matematici si stanno usando per la prima misura della massa del W in CMS, basandosi solamente sulla cinematica del leptone, allo scopo di ridurre al minimo gli input teorici esterni, come le PDF e il modello dello spettro </w:t>
       </w:r>
       <w:r>
         <w:rPr>
@@ -2423,7 +2655,7 @@
           <w:lang w:val="en-IT"/>
         </w:rPr>
         <w:lastRenderedPageBreak/>
-        <w:t xml:space="preserve">strumenti matematici si stanno usando per la prima misura della massa del W in CMS, basandosi solamente sulla cinematica del leptone, allo scopo di ridurre al minimo gli input teorici esterni, come le PDF e il modello dello spettro in </w:t>
+        <w:t xml:space="preserve">in </w:t>
       </w:r>
       <m:oMath>
         <m:sSub>
@@ -3157,7 +3389,24 @@
           <w:szCs w:val="20"/>
           <w:lang w:val="en-IT"/>
         </w:rPr>
-        <w:t xml:space="preserve">o partecipato alla costruzione e caratterizzazione di diversi prototipi del rivelatore, costituito da una TPC a gas, in cui rivelatori GEM sono posti nella posizione di anodo, e, oltre all’amplificazione di carica, producono una luce di scintillazione secondaria nel processo di valanga, che è letta otticamente da una telecamera con sensore CMOS sensibile al singolo fotone. In questo contesto ho sviluppato da zero la ricostruzione degli eventi, rappresentati dalle immagini registrate dal sensore con più di </w:t>
+        <w:t>o partecipato alla costruzione e caratterizzazione di diversi prototipi del rivelatore, costituit</w:t>
+      </w:r>
+      <w:r>
+        <w:rPr>
+          <w:rFonts w:ascii="Times New Roman" w:hAnsi="Times New Roman"/>
+          <w:sz w:val="20"/>
+          <w:szCs w:val="20"/>
+        </w:rPr>
+        <w:t>i</w:t>
+      </w:r>
+      <w:r>
+        <w:rPr>
+          <w:rFonts w:ascii="Times New Roman" w:hAnsi="Times New Roman"/>
+          <w:sz w:val="20"/>
+          <w:szCs w:val="20"/>
+          <w:lang w:val="en-IT"/>
+        </w:rPr>
+        <w:t xml:space="preserve"> da una TPC a gas, in cui rivelatori GEM sono posti nella posizione di anodo, e, oltre all’amplificazione di carica, producono una luce di scintillazione secondaria nel processo di valanga, che è letta otticamente da una telecamera con sensore CMOS sensibile al singolo fotone. In questo contesto ho sviluppato da zero la ricostruzione degli eventi, rappresentati dalle immagini registrate dal sensore con più di </w:t>
       </w:r>
       <m:oMath>
         <m:r>
@@ -3215,6 +3464,31 @@
         <w:t xml:space="preserve"> pixel. Essa è principalmente un algoritmo di clustering basato su tecniche avanzate di machine learning non supervisionato, in grado di ricostruire efficientemente sia i pattern semplici di depositi di energia di raggi X prodotti da sorgenti radioattive, quali il </w:t>
       </w:r>
       <m:oMath>
+        <m:sSup>
+          <m:sSupPr>
+            <m:ctrlPr>
+              <w:rPr>
+                <w:rFonts w:ascii="Cambria Math" w:hAnsi="Cambria Math"/>
+                <w:i/>
+                <w:sz w:val="20"/>
+                <w:szCs w:val="20"/>
+                <w:lang w:val="en-IT"/>
+              </w:rPr>
+            </m:ctrlPr>
+          </m:sSupPr>
+          <m:e/>
+          <m:sup>
+            <m:r>
+              <w:rPr>
+                <w:rFonts w:ascii="Cambria Math" w:hAnsi="Cambria Math"/>
+                <w:sz w:val="20"/>
+                <w:szCs w:val="20"/>
+                <w:lang w:val="en-IT"/>
+              </w:rPr>
+              <m:t>55</m:t>
+            </m:r>
+          </m:sup>
+        </m:sSup>
         <m:r>
           <w:rPr>
             <w:rFonts w:ascii="Cambria Math" w:hAnsi="Cambria Math"/>
@@ -3224,6 +3498,715 @@
           </w:rPr>
           <m:t>F</m:t>
         </m:r>
+        <m:r>
+          <w:rPr>
+            <w:rFonts w:ascii="Cambria Math" w:hAnsi="Cambria Math"/>
+            <w:sz w:val="20"/>
+            <w:szCs w:val="20"/>
+            <w:lang w:val="en-IT"/>
+          </w:rPr>
+          <m:t>e</m:t>
+        </m:r>
+      </m:oMath>
+      <w:r>
+        <w:rPr>
+          <w:rFonts w:ascii="Times New Roman" w:hAnsi="Times New Roman"/>
+          <w:sz w:val="20"/>
+          <w:szCs w:val="20"/>
+          <w:lang w:val="en-IT"/>
+        </w:rPr>
+        <w:t xml:space="preserve"> [293], ma anche tracce più lunghe e complesse, prodotte da raggi cosmici o dalla radioattività naturale.</w:t>
+      </w:r>
+      <w:r>
+        <w:rPr>
+          <w:rFonts w:ascii="Times New Roman" w:hAnsi="Times New Roman"/>
+          <w:sz w:val="20"/>
+          <w:szCs w:val="20"/>
+        </w:rPr>
+        <w:t xml:space="preserve"> </w:t>
+      </w:r>
+      <w:r>
+        <w:rPr>
+          <w:rFonts w:ascii="Times New Roman" w:hAnsi="Times New Roman"/>
+          <w:sz w:val="20"/>
+          <w:szCs w:val="20"/>
+        </w:rPr>
+        <w:t xml:space="preserve">Insieme al clustering, ho pensato e implementato le variabili caratteristiche che permettono di identificare varie tipologie di interazioni di raggi X, radioattività naturale, e possibili rinculi nucleari (come quelli prodotti dai neutroni o dalle WIMP) nel gas, che sono poi utilizzate nella selezione offline degli eventi da tutte le analisi dell’esperimento. </w:t>
+      </w:r>
+    </w:p>
+    <w:p>
+      <w:pPr>
+        <w:jc w:val="both"/>
+        <w:rPr>
+          <w:rFonts w:ascii="Times New Roman" w:hAnsi="Times New Roman"/>
+          <w:sz w:val="20"/>
+          <w:szCs w:val="20"/>
+          <w:lang w:val="en-IT"/>
+        </w:rPr>
+      </w:pPr>
+    </w:p>
+    <w:p>
+      <w:pPr>
+        <w:jc w:val="both"/>
+        <w:rPr>
+          <w:rFonts w:ascii="Times New Roman" w:hAnsi="Times New Roman"/>
+          <w:sz w:val="20"/>
+          <w:szCs w:val="20"/>
+          <w:lang w:val="en-IT"/>
+        </w:rPr>
+      </w:pPr>
+      <w:r>
+        <w:rPr>
+          <w:rFonts w:ascii="Times New Roman" w:hAnsi="Times New Roman"/>
+          <w:b/>
+          <w:bCs/>
+          <w:i/>
+          <w:iCs/>
+          <w:sz w:val="20"/>
+          <w:szCs w:val="20"/>
+        </w:rPr>
+        <w:t>T</w:t>
+      </w:r>
+      <w:r>
+        <w:rPr>
+          <w:rFonts w:ascii="Times New Roman" w:hAnsi="Times New Roman"/>
+          <w:b/>
+          <w:bCs/>
+          <w:i/>
+          <w:iCs/>
+          <w:sz w:val="20"/>
+          <w:szCs w:val="20"/>
+        </w:rPr>
+        <w:t>ool di analisi e infrastruttura di calcolo dell’esperimento</w:t>
+      </w:r>
+    </w:p>
+    <w:p>
+      <w:pPr>
+        <w:jc w:val="both"/>
+        <w:rPr>
+          <w:rFonts w:ascii="Times New Roman" w:hAnsi="Times New Roman"/>
+          <w:sz w:val="20"/>
+          <w:szCs w:val="20"/>
+        </w:rPr>
+      </w:pPr>
+      <w:r>
+        <w:rPr>
+          <w:rFonts w:ascii="Times New Roman" w:hAnsi="Times New Roman"/>
+          <w:sz w:val="20"/>
+          <w:szCs w:val="20"/>
+        </w:rPr>
+        <w:t xml:space="preserve">Ho definito il formato </w:t>
+      </w:r>
+      <w:r>
+        <w:rPr>
+          <w:rFonts w:ascii="Times New Roman" w:hAnsi="Times New Roman"/>
+          <w:i/>
+          <w:iCs/>
+          <w:sz w:val="20"/>
+          <w:szCs w:val="20"/>
+        </w:rPr>
+        <w:t>RAW</w:t>
+      </w:r>
+      <w:r>
+        <w:rPr>
+          <w:rFonts w:ascii="Times New Roman" w:hAnsi="Times New Roman"/>
+          <w:sz w:val="20"/>
+          <w:szCs w:val="20"/>
+        </w:rPr>
+        <w:t xml:space="preserve"> degli eventi acquisiti, e</w:t>
+      </w:r>
+      <w:r>
+        <w:rPr>
+          <w:rFonts w:ascii="Times New Roman" w:hAnsi="Times New Roman"/>
+          <w:sz w:val="20"/>
+          <w:szCs w:val="20"/>
+        </w:rPr>
+        <w:t xml:space="preserve"> sviluppato diverse versioni della</w:t>
+      </w:r>
+      <w:r>
+        <w:rPr>
+          <w:rFonts w:ascii="Times New Roman" w:hAnsi="Times New Roman"/>
+          <w:sz w:val="20"/>
+          <w:szCs w:val="20"/>
+        </w:rPr>
+        <w:t xml:space="preserve"> ricostruzione, a seconda della quantità e del tipo di radioattività presente: raggi X delle sorgenti di calibrazione, rinculi nucleari da una sorgente di </w:t>
+      </w:r>
+      <w:proofErr w:type="spellStart"/>
+      <w:r>
+        <w:rPr>
+          <w:rFonts w:ascii="Times New Roman" w:hAnsi="Times New Roman"/>
+          <w:sz w:val="20"/>
+          <w:szCs w:val="20"/>
+        </w:rPr>
+        <w:t>AmBe</w:t>
+      </w:r>
+      <w:proofErr w:type="spellEnd"/>
+      <w:r>
+        <w:rPr>
+          <w:rFonts w:ascii="Times New Roman" w:hAnsi="Times New Roman"/>
+          <w:sz w:val="20"/>
+          <w:szCs w:val="20"/>
+        </w:rPr>
+        <w:t>, e raggi cosmici. La presenza e l’</w:t>
+      </w:r>
+      <w:proofErr w:type="spellStart"/>
+      <w:r>
+        <w:rPr>
+          <w:rFonts w:ascii="Times New Roman" w:hAnsi="Times New Roman"/>
+          <w:sz w:val="20"/>
+          <w:szCs w:val="20"/>
+        </w:rPr>
+        <w:t>occupan</w:t>
+      </w:r>
+      <w:r>
+        <w:rPr>
+          <w:rFonts w:ascii="Times New Roman" w:hAnsi="Times New Roman"/>
+          <w:sz w:val="20"/>
+          <w:szCs w:val="20"/>
+        </w:rPr>
+        <w:t>cy</w:t>
+      </w:r>
+      <w:proofErr w:type="spellEnd"/>
+      <w:r>
+        <w:rPr>
+          <w:rFonts w:ascii="Times New Roman" w:hAnsi="Times New Roman"/>
+          <w:sz w:val="20"/>
+          <w:szCs w:val="20"/>
+        </w:rPr>
+        <w:t xml:space="preserve"> media di questi ultimi, incluso il loro pile</w:t>
+      </w:r>
+      <w:r>
+        <w:rPr>
+          <w:rFonts w:ascii="Times New Roman" w:hAnsi="Times New Roman"/>
+          <w:sz w:val="20"/>
+          <w:szCs w:val="20"/>
+        </w:rPr>
+        <w:t>-</w:t>
+      </w:r>
+      <w:r>
+        <w:rPr>
+          <w:rFonts w:ascii="Times New Roman" w:hAnsi="Times New Roman"/>
+          <w:sz w:val="20"/>
+          <w:szCs w:val="20"/>
+        </w:rPr>
+        <w:t xml:space="preserve">up, dipende drasticamente dalla posizione del rivelatore (in superficie, es. ai Laboratori Nazionali di Frascati LNF, oppure sotto la montagna del </w:t>
+      </w:r>
+      <w:r>
+        <w:rPr>
+          <w:rFonts w:ascii="Times New Roman" w:hAnsi="Times New Roman"/>
+          <w:sz w:val="20"/>
+          <w:szCs w:val="20"/>
+        </w:rPr>
+        <w:lastRenderedPageBreak/>
+        <w:t>Gran Sasso, a LNGS), e pertanto ho dovuto sviluppare e ottimizzare divers</w:t>
+      </w:r>
+      <w:r>
+        <w:rPr>
+          <w:rFonts w:ascii="Times New Roman" w:hAnsi="Times New Roman"/>
+          <w:sz w:val="20"/>
+          <w:szCs w:val="20"/>
+        </w:rPr>
+        <w:t>e versioni della</w:t>
+      </w:r>
+      <w:r>
+        <w:rPr>
+          <w:rFonts w:ascii="Times New Roman" w:hAnsi="Times New Roman"/>
+          <w:sz w:val="20"/>
+          <w:szCs w:val="20"/>
+        </w:rPr>
+        <w:t xml:space="preserve"> ricostruzione</w:t>
+      </w:r>
+      <w:r>
+        <w:rPr>
+          <w:rFonts w:ascii="Times New Roman" w:hAnsi="Times New Roman"/>
+          <w:sz w:val="20"/>
+          <w:szCs w:val="20"/>
+        </w:rPr>
+        <w:t xml:space="preserve"> e mantenerli simultaneamente</w:t>
+      </w:r>
+      <w:r>
+        <w:rPr>
+          <w:rFonts w:ascii="Times New Roman" w:hAnsi="Times New Roman"/>
+          <w:sz w:val="20"/>
+          <w:szCs w:val="20"/>
+        </w:rPr>
+        <w:t xml:space="preserve">. Il formato di uscita dei dati </w:t>
+      </w:r>
+      <w:r>
+        <w:rPr>
+          <w:rFonts w:ascii="Times New Roman" w:hAnsi="Times New Roman"/>
+          <w:sz w:val="20"/>
+          <w:szCs w:val="20"/>
+        </w:rPr>
+        <w:t>è</w:t>
+      </w:r>
+      <w:r>
+        <w:rPr>
+          <w:rFonts w:ascii="Times New Roman" w:hAnsi="Times New Roman"/>
+          <w:sz w:val="20"/>
+          <w:szCs w:val="20"/>
+        </w:rPr>
+        <w:t xml:space="preserve"> </w:t>
+      </w:r>
+      <w:r>
+        <w:rPr>
+          <w:rFonts w:ascii="Times New Roman" w:hAnsi="Times New Roman"/>
+          <w:sz w:val="20"/>
+          <w:szCs w:val="20"/>
+        </w:rPr>
+        <w:t xml:space="preserve">quello </w:t>
+      </w:r>
+      <w:r>
+        <w:rPr>
+          <w:rFonts w:ascii="Times New Roman" w:hAnsi="Times New Roman"/>
+          <w:sz w:val="20"/>
+          <w:szCs w:val="20"/>
+        </w:rPr>
+        <w:t>d</w:t>
+      </w:r>
+      <w:r>
+        <w:rPr>
+          <w:rFonts w:ascii="Times New Roman" w:hAnsi="Times New Roman"/>
+          <w:sz w:val="20"/>
+          <w:szCs w:val="20"/>
+        </w:rPr>
+        <w:t>e</w:t>
+      </w:r>
+      <w:r>
+        <w:rPr>
+          <w:rFonts w:ascii="Times New Roman" w:hAnsi="Times New Roman"/>
+          <w:sz w:val="20"/>
+          <w:szCs w:val="20"/>
+        </w:rPr>
+        <w:t xml:space="preserve">i </w:t>
+      </w:r>
+      <w:proofErr w:type="spellStart"/>
+      <w:r>
+        <w:rPr>
+          <w:rFonts w:ascii="Times New Roman" w:hAnsi="Times New Roman"/>
+          <w:i/>
+          <w:iCs/>
+          <w:sz w:val="20"/>
+          <w:szCs w:val="20"/>
+        </w:rPr>
+        <w:t>tree</w:t>
+      </w:r>
+      <w:proofErr w:type="spellEnd"/>
+      <w:r>
+        <w:rPr>
+          <w:rFonts w:ascii="Times New Roman" w:hAnsi="Times New Roman"/>
+          <w:sz w:val="20"/>
+          <w:szCs w:val="20"/>
+        </w:rPr>
+        <w:t xml:space="preserve"> di ROOT semplici</w:t>
+      </w:r>
+      <w:r>
+        <w:rPr>
+          <w:rFonts w:ascii="Times New Roman" w:hAnsi="Times New Roman"/>
+          <w:sz w:val="20"/>
+          <w:szCs w:val="20"/>
+        </w:rPr>
+        <w:t>,</w:t>
+      </w:r>
+      <w:r>
+        <w:rPr>
+          <w:rFonts w:ascii="Times New Roman" w:hAnsi="Times New Roman"/>
+          <w:sz w:val="20"/>
+          <w:szCs w:val="20"/>
+        </w:rPr>
+        <w:t xml:space="preserve"> con tutte le informazioni</w:t>
+      </w:r>
+      <w:r>
+        <w:rPr>
+          <w:rFonts w:ascii="Times New Roman" w:hAnsi="Times New Roman"/>
+          <w:sz w:val="20"/>
+          <w:szCs w:val="20"/>
+        </w:rPr>
+        <w:t xml:space="preserve"> utili per l’analisi offline, sia globali dell’evento, sia </w:t>
+      </w:r>
+      <w:r>
+        <w:rPr>
+          <w:rFonts w:ascii="Times New Roman" w:hAnsi="Times New Roman"/>
+          <w:sz w:val="20"/>
+          <w:szCs w:val="20"/>
+        </w:rPr>
+        <w:t>relative al</w:t>
+      </w:r>
+      <w:r>
+        <w:rPr>
+          <w:rFonts w:ascii="Times New Roman" w:hAnsi="Times New Roman"/>
+          <w:sz w:val="20"/>
+          <w:szCs w:val="20"/>
+        </w:rPr>
+        <w:t xml:space="preserve"> singolo cluster ricostruito. </w:t>
+      </w:r>
+      <w:r>
+        <w:rPr>
+          <w:rFonts w:ascii="Times New Roman" w:hAnsi="Times New Roman"/>
+          <w:sz w:val="20"/>
+          <w:szCs w:val="20"/>
+        </w:rPr>
+        <w:t>Questi sono</w:t>
+      </w:r>
+      <w:r>
+        <w:rPr>
+          <w:rFonts w:ascii="Times New Roman" w:hAnsi="Times New Roman"/>
+          <w:sz w:val="20"/>
+          <w:szCs w:val="20"/>
+        </w:rPr>
+        <w:t xml:space="preserve"> fruibili all’intera collaborazione dall’inizio dell’esperimento ad oggi, compresi </w:t>
+      </w:r>
+      <w:r>
+        <w:rPr>
+          <w:rFonts w:ascii="Times New Roman" w:hAnsi="Times New Roman"/>
+          <w:sz w:val="20"/>
+          <w:szCs w:val="20"/>
+        </w:rPr>
+        <w:t>i numerosi</w:t>
+      </w:r>
+      <w:r>
+        <w:rPr>
+          <w:rFonts w:ascii="Times New Roman" w:hAnsi="Times New Roman"/>
+          <w:sz w:val="20"/>
+          <w:szCs w:val="20"/>
+        </w:rPr>
+        <w:t xml:space="preserve"> studenti di laurea e dottorato,</w:t>
+      </w:r>
+      <w:r>
+        <w:rPr>
+          <w:rFonts w:ascii="Times New Roman" w:hAnsi="Times New Roman"/>
+          <w:sz w:val="20"/>
+          <w:szCs w:val="20"/>
+        </w:rPr>
+        <w:t xml:space="preserve"> in modo semplice ed immediato, </w:t>
+      </w:r>
+      <w:r>
+        <w:rPr>
+          <w:rFonts w:ascii="Times New Roman" w:hAnsi="Times New Roman"/>
+          <w:sz w:val="20"/>
+          <w:szCs w:val="20"/>
+        </w:rPr>
+        <w:t>avendo</w:t>
+      </w:r>
+      <w:r>
+        <w:rPr>
+          <w:rFonts w:ascii="Times New Roman" w:hAnsi="Times New Roman"/>
+          <w:sz w:val="20"/>
+          <w:szCs w:val="20"/>
+        </w:rPr>
+        <w:t xml:space="preserve"> un contenuto di pochi </w:t>
+      </w:r>
+      <w:proofErr w:type="spellStart"/>
+      <w:r>
+        <w:rPr>
+          <w:rFonts w:ascii="Times New Roman" w:hAnsi="Times New Roman"/>
+          <w:sz w:val="20"/>
+          <w:szCs w:val="20"/>
+        </w:rPr>
+        <w:t>kB</w:t>
+      </w:r>
+      <w:proofErr w:type="spellEnd"/>
+      <w:r>
+        <w:rPr>
+          <w:rFonts w:ascii="Times New Roman" w:hAnsi="Times New Roman"/>
+          <w:sz w:val="20"/>
+          <w:szCs w:val="20"/>
+        </w:rPr>
+        <w:t>/evento. Ho sviluppato due diversi formati di eventi (</w:t>
+      </w:r>
+      <w:proofErr w:type="spellStart"/>
+      <w:r>
+        <w:rPr>
+          <w:rFonts w:ascii="Times New Roman" w:hAnsi="Times New Roman"/>
+          <w:i/>
+          <w:iCs/>
+          <w:sz w:val="20"/>
+          <w:szCs w:val="20"/>
+        </w:rPr>
+        <w:t>tier</w:t>
+      </w:r>
+      <w:proofErr w:type="spellEnd"/>
+      <w:r>
+        <w:rPr>
+          <w:rFonts w:ascii="Times New Roman" w:hAnsi="Times New Roman"/>
+          <w:sz w:val="20"/>
+          <w:szCs w:val="20"/>
+        </w:rPr>
+        <w:t>) a seconda della quantità di informazione necessaria agli analizzatori: il formato minimale è utilizzato da circa il 90% delle anal</w:t>
+      </w:r>
+      <w:r>
+        <w:rPr>
+          <w:rFonts w:ascii="Times New Roman" w:hAnsi="Times New Roman"/>
+          <w:sz w:val="20"/>
+          <w:szCs w:val="20"/>
+        </w:rPr>
+        <w:t xml:space="preserve">isi, ed </w:t>
+      </w:r>
+      <w:r>
+        <w:rPr>
+          <w:rFonts w:ascii="Times New Roman" w:hAnsi="Times New Roman"/>
+          <w:sz w:val="20"/>
+          <w:szCs w:val="20"/>
+        </w:rPr>
+        <w:t>è comune a dati e simulazione.</w:t>
+      </w:r>
+    </w:p>
+    <w:p>
+      <w:pPr>
+        <w:jc w:val="both"/>
+        <w:rPr>
+          <w:rFonts w:ascii="Times New Roman" w:hAnsi="Times New Roman"/>
+          <w:sz w:val="20"/>
+          <w:szCs w:val="20"/>
+        </w:rPr>
+      </w:pPr>
+      <w:r>
+        <w:rPr>
+          <w:rFonts w:ascii="Times New Roman" w:hAnsi="Times New Roman"/>
+          <w:sz w:val="20"/>
+          <w:szCs w:val="20"/>
+        </w:rPr>
+        <w:t xml:space="preserve">Ho mantenuto la ricostruzione </w:t>
+      </w:r>
+      <w:r>
+        <w:rPr>
+          <w:rFonts w:ascii="Times New Roman" w:hAnsi="Times New Roman"/>
+          <w:i/>
+          <w:iCs/>
+          <w:sz w:val="20"/>
+          <w:szCs w:val="20"/>
+        </w:rPr>
+        <w:t>prompt</w:t>
+      </w:r>
+      <w:r>
+        <w:rPr>
+          <w:rFonts w:ascii="Times New Roman" w:hAnsi="Times New Roman"/>
+          <w:sz w:val="20"/>
+          <w:szCs w:val="20"/>
+        </w:rPr>
+        <w:t xml:space="preserve"> (ritardo minore di </w:t>
+      </w:r>
+      <w:r>
+        <w:rPr>
+          <w:rFonts w:ascii="Times New Roman" w:hAnsi="Times New Roman"/>
+          <w:sz w:val="20"/>
+          <w:szCs w:val="20"/>
+        </w:rPr>
+        <w:t>2</w:t>
+      </w:r>
+      <w:r>
+        <w:rPr>
+          <w:rFonts w:ascii="Times New Roman" w:hAnsi="Times New Roman"/>
+          <w:sz w:val="20"/>
+          <w:szCs w:val="20"/>
+        </w:rPr>
+        <w:t xml:space="preserve"> giorn</w:t>
+      </w:r>
+      <w:r>
+        <w:rPr>
+          <w:rFonts w:ascii="Times New Roman" w:hAnsi="Times New Roman"/>
+          <w:sz w:val="20"/>
+          <w:szCs w:val="20"/>
+        </w:rPr>
+        <w:t>i</w:t>
+      </w:r>
+      <w:r>
+        <w:rPr>
+          <w:rFonts w:ascii="Times New Roman" w:hAnsi="Times New Roman"/>
+          <w:sz w:val="20"/>
+          <w:szCs w:val="20"/>
+        </w:rPr>
+        <w:t>) dell’esperimento dal primo prototipo fino a 2023, utilizzando le risorse di calcolo di LNGS.</w:t>
+      </w:r>
+    </w:p>
+    <w:p>
+      <w:pPr>
+        <w:jc w:val="both"/>
+        <w:rPr>
+          <w:rFonts w:ascii="Times New Roman" w:hAnsi="Times New Roman"/>
+          <w:sz w:val="20"/>
+          <w:szCs w:val="20"/>
+        </w:rPr>
+      </w:pPr>
+    </w:p>
+    <w:p>
+      <w:pPr>
+        <w:jc w:val="both"/>
+        <w:rPr>
+          <w:rFonts w:ascii="Times New Roman" w:hAnsi="Times New Roman"/>
+          <w:b/>
+          <w:bCs/>
+          <w:i/>
+          <w:iCs/>
+          <w:sz w:val="20"/>
+          <w:szCs w:val="20"/>
+        </w:rPr>
+      </w:pPr>
+      <w:r>
+        <w:rPr>
+          <w:rFonts w:ascii="Times New Roman" w:hAnsi="Times New Roman"/>
+          <w:b/>
+          <w:bCs/>
+          <w:i/>
+          <w:iCs/>
+          <w:sz w:val="20"/>
+          <w:szCs w:val="20"/>
+        </w:rPr>
+        <w:t>Analisi dei dati: prima discriminazione rinculi elettronici / nucleari</w:t>
+      </w:r>
+    </w:p>
+    <w:p>
+      <w:pPr>
+        <w:jc w:val="both"/>
+        <w:rPr>
+          <w:sz w:val="20"/>
+          <w:szCs w:val="20"/>
+          <w:lang w:val="en-IT"/>
+        </w:rPr>
+      </w:pPr>
+      <w:r>
+        <w:rPr>
+          <w:rFonts w:ascii="Times New Roman" w:hAnsi="Times New Roman"/>
+          <w:sz w:val="20"/>
+          <w:szCs w:val="20"/>
+        </w:rPr>
+        <w:t>D</w:t>
+      </w:r>
+      <w:r>
+        <w:rPr>
+          <w:rFonts w:ascii="Times New Roman" w:hAnsi="Times New Roman"/>
+          <w:sz w:val="20"/>
+          <w:szCs w:val="20"/>
+        </w:rPr>
+        <w:t xml:space="preserve">al 2018 al 2020, </w:t>
+      </w:r>
+      <w:r>
+        <w:rPr>
+          <w:rFonts w:ascii="Times New Roman" w:hAnsi="Times New Roman"/>
+          <w:sz w:val="20"/>
+          <w:szCs w:val="20"/>
+        </w:rPr>
+        <w:t>c</w:t>
+      </w:r>
+      <w:r>
+        <w:rPr>
+          <w:rFonts w:ascii="Times New Roman" w:hAnsi="Times New Roman"/>
+          <w:sz w:val="20"/>
+          <w:szCs w:val="20"/>
+          <w:lang w:val="en-IT"/>
+        </w:rPr>
+        <w:t>on i dati raccolti da diversi prototipi assemblati a</w:t>
+      </w:r>
+      <w:r>
+        <w:rPr>
+          <w:rFonts w:ascii="Times New Roman" w:hAnsi="Times New Roman"/>
+          <w:sz w:val="20"/>
+          <w:szCs w:val="20"/>
+        </w:rPr>
+        <w:t xml:space="preserve"> </w:t>
+      </w:r>
+      <w:r>
+        <w:rPr>
+          <w:rFonts w:ascii="Times New Roman" w:hAnsi="Times New Roman"/>
+          <w:sz w:val="20"/>
+          <w:szCs w:val="20"/>
+        </w:rPr>
+        <w:t>LNF</w:t>
+      </w:r>
+      <w:r>
+        <w:rPr>
+          <w:rFonts w:ascii="Times New Roman" w:hAnsi="Times New Roman"/>
+          <w:sz w:val="20"/>
+          <w:szCs w:val="20"/>
+          <w:lang w:val="en-IT"/>
+        </w:rPr>
+        <w:t>, è stato possibile caratterizzare il rivelatore con un fascio di elettroni della Beam Test Facility</w:t>
+      </w:r>
+      <w:r>
+        <w:rPr>
+          <w:rFonts w:ascii="Times New Roman" w:hAnsi="Times New Roman"/>
+          <w:sz w:val="20"/>
+          <w:szCs w:val="20"/>
+        </w:rPr>
+        <w:t xml:space="preserve"> </w:t>
+      </w:r>
+      <w:r>
+        <w:rPr>
+          <w:rFonts w:ascii="Times New Roman" w:hAnsi="Times New Roman"/>
+          <w:sz w:val="20"/>
+          <w:szCs w:val="20"/>
+        </w:rPr>
+        <w:t>(BTF)</w:t>
+      </w:r>
+      <w:r>
+        <w:rPr>
+          <w:rFonts w:ascii="Times New Roman" w:hAnsi="Times New Roman"/>
+          <w:sz w:val="20"/>
+          <w:szCs w:val="20"/>
+          <w:lang w:val="en-IT"/>
+        </w:rPr>
+        <w:t>, con le sorgenti radioattive</w:t>
+      </w:r>
+      <w:r>
+        <w:rPr>
+          <w:rFonts w:ascii="Times New Roman" w:hAnsi="Times New Roman"/>
+          <w:sz w:val="20"/>
+          <w:szCs w:val="20"/>
+        </w:rPr>
+        <w:t xml:space="preserve"> </w:t>
+      </w:r>
+      <w:r>
+        <w:rPr>
+          <w:rFonts w:ascii="Times New Roman" w:hAnsi="Times New Roman"/>
+          <w:sz w:val="20"/>
+          <w:szCs w:val="20"/>
+          <w:lang w:val="en-IT"/>
+        </w:rPr>
+        <w:t>e con i raggi cosmici [c</w:t>
+      </w:r>
+      <w:r>
+        <w:rPr>
+          <w:rFonts w:ascii="Times New Roman" w:hAnsi="Times New Roman"/>
+          <w:sz w:val="20"/>
+          <w:szCs w:val="20"/>
+        </w:rPr>
+        <w:t>onf</w:t>
+      </w:r>
+      <w:r>
+        <w:rPr>
+          <w:rFonts w:ascii="Times New Roman" w:hAnsi="Times New Roman"/>
+          <w:sz w:val="20"/>
+          <w:szCs w:val="20"/>
+        </w:rPr>
+        <w:t>4</w:t>
+      </w:r>
+      <w:r>
+        <w:rPr>
+          <w:rFonts w:ascii="Times New Roman" w:hAnsi="Times New Roman"/>
+          <w:sz w:val="20"/>
+          <w:szCs w:val="20"/>
+          <w:lang w:val="en-IT"/>
+        </w:rPr>
+        <w:t xml:space="preserve">]. </w:t>
+      </w:r>
+      <w:r>
+        <w:rPr>
+          <w:rFonts w:ascii="Times New Roman" w:hAnsi="Times New Roman"/>
+          <w:sz w:val="20"/>
+          <w:szCs w:val="20"/>
+        </w:rPr>
+        <w:t>H</w:t>
+      </w:r>
+      <w:r>
+        <w:rPr>
+          <w:rFonts w:ascii="Times New Roman" w:hAnsi="Times New Roman"/>
+          <w:sz w:val="20"/>
+          <w:szCs w:val="20"/>
+          <w:lang w:val="en-IT"/>
+        </w:rPr>
+        <w:t>o personalmente effettuato l’analisi dei dati con rinculi nucleari di energie cinetiche nell’intervallo di interesse per candidati WIMP, prodotti da una sorgente di</w:t>
+      </w:r>
+      <m:oMath>
         <m:sSup>
           <m:sSupPr>
             <m:ctrlPr>
@@ -3236,17 +4219,7 @@
               </w:rPr>
             </m:ctrlPr>
           </m:sSupPr>
-          <m:e>
-            <m:r>
-              <w:rPr>
-                <w:rFonts w:ascii="Cambria Math" w:hAnsi="Cambria Math"/>
-                <w:sz w:val="20"/>
-                <w:szCs w:val="20"/>
-                <w:lang w:val="en-IT"/>
-              </w:rPr>
-              <m:t>e</m:t>
-            </m:r>
-          </m:e>
+          <m:e/>
           <m:sup>
             <m:r>
               <w:rPr>
@@ -3255,10 +4228,19 @@
                 <w:szCs w:val="20"/>
                 <w:lang w:val="en-IT"/>
               </w:rPr>
-              <m:t>55</m:t>
+              <m:t>241</m:t>
             </m:r>
           </m:sup>
         </m:sSup>
+        <m:r>
+          <w:rPr>
+            <w:rFonts w:ascii="Cambria Math" w:hAnsi="Cambria Math"/>
+            <w:sz w:val="20"/>
+            <w:szCs w:val="20"/>
+            <w:lang w:val="en-IT"/>
+          </w:rPr>
+          <m:t>Am</m:t>
+        </m:r>
       </m:oMath>
       <w:r>
         <w:rPr>
@@ -3267,61 +4249,109 @@
           <w:szCs w:val="20"/>
           <w:lang w:val="en-IT"/>
         </w:rPr>
-        <w:t xml:space="preserve"> [293], ma anche tracce più lunghe e complesse, prodotte da raggi cosmici o dalla radioattività naturale.</w:t>
-      </w:r>
-      <w:r>
-        <w:rPr>
-          <w:rFonts w:ascii="Times New Roman" w:hAnsi="Times New Roman"/>
-          <w:sz w:val="20"/>
-          <w:szCs w:val="20"/>
-        </w:rPr>
-        <w:t xml:space="preserve"> </w:t>
-      </w:r>
-      <w:r>
-        <w:rPr>
-          <w:rFonts w:ascii="Times New Roman" w:hAnsi="Times New Roman"/>
-          <w:sz w:val="20"/>
-          <w:szCs w:val="20"/>
-        </w:rPr>
-        <w:t xml:space="preserve">Insieme al clustering, ho pensato e implementato le variabili caratteristiche che permettono di identificare varie tipologie di interazioni di raggi X, radioattività naturale, e possibili rinculi nucleari (come quelli prodotti dai neutroni o dalle WIMP) nel gas, che sono poi utilizzate nella selezione offline degli eventi da tutte le analisi dell’esperimento. </w:t>
-      </w:r>
-    </w:p>
-    <w:p>
-      <w:pPr>
-        <w:jc w:val="both"/>
-        <w:rPr>
-          <w:rFonts w:ascii="Times New Roman" w:hAnsi="Times New Roman"/>
-          <w:sz w:val="20"/>
-          <w:szCs w:val="20"/>
-          <w:lang w:val="en-IT"/>
-        </w:rPr>
-      </w:pPr>
-    </w:p>
-    <w:p>
-      <w:pPr>
-        <w:jc w:val="both"/>
-        <w:rPr>
-          <w:rFonts w:ascii="Times New Roman" w:hAnsi="Times New Roman"/>
-          <w:sz w:val="20"/>
-          <w:szCs w:val="20"/>
-          <w:lang w:val="en-IT"/>
-        </w:rPr>
-      </w:pPr>
-      <w:r>
-        <w:rPr>
-          <w:rFonts w:ascii="Times New Roman" w:hAnsi="Times New Roman"/>
-          <w:b/>
-          <w:bCs/>
+        <w:t xml:space="preserve"> contenuta in una capsula di berillio</w:t>
+      </w:r>
+      <w:r>
+        <w:rPr>
+          <w:rFonts w:ascii="Times New Roman" w:hAnsi="Times New Roman"/>
+          <w:sz w:val="20"/>
+          <w:szCs w:val="20"/>
+        </w:rPr>
+        <w:t xml:space="preserve"> (</w:t>
+      </w:r>
+      <w:proofErr w:type="spellStart"/>
+      <w:r>
+        <w:rPr>
+          <w:rFonts w:ascii="Times New Roman" w:hAnsi="Times New Roman"/>
+          <w:sz w:val="20"/>
+          <w:szCs w:val="20"/>
+        </w:rPr>
+        <w:t>AmB</w:t>
+      </w:r>
+      <w:r>
+        <w:rPr>
+          <w:rFonts w:ascii="Times New Roman" w:hAnsi="Times New Roman"/>
+          <w:sz w:val="20"/>
+          <w:szCs w:val="20"/>
+        </w:rPr>
+        <w:t>e</w:t>
+      </w:r>
+      <w:proofErr w:type="spellEnd"/>
+      <w:r>
+        <w:rPr>
+          <w:rFonts w:ascii="Times New Roman" w:hAnsi="Times New Roman"/>
+          <w:sz w:val="20"/>
+          <w:szCs w:val="20"/>
+        </w:rPr>
+        <w:t>)</w:t>
+      </w:r>
+      <w:r>
+        <w:rPr>
+          <w:rFonts w:ascii="Times New Roman" w:hAnsi="Times New Roman"/>
+          <w:sz w:val="20"/>
+          <w:szCs w:val="20"/>
+          <w:lang w:val="en-IT"/>
+        </w:rPr>
+        <w:t xml:space="preserve">. I risultati, per </w:t>
+      </w:r>
+      <w:r>
+        <w:rPr>
+          <w:rFonts w:ascii="Times New Roman" w:hAnsi="Times New Roman"/>
+          <w:sz w:val="20"/>
+          <w:szCs w:val="20"/>
+        </w:rPr>
+        <w:t>il</w:t>
+      </w:r>
+      <w:r>
+        <w:rPr>
+          <w:rFonts w:ascii="Times New Roman" w:hAnsi="Times New Roman"/>
+          <w:sz w:val="20"/>
+          <w:szCs w:val="20"/>
+          <w:lang w:val="en-IT"/>
+        </w:rPr>
+        <w:t xml:space="preserve"> prototipo LEMON con una lunghezza di </w:t>
+      </w:r>
+      <w:r>
+        <w:rPr>
+          <w:sz w:val="20"/>
+          <w:szCs w:val="20"/>
+          <w:lang w:val="en-IT"/>
+        </w:rPr>
+        <w:t xml:space="preserve">deriva di 20 cm, sono stati pubblicati su rivista </w:t>
+      </w:r>
+      <w:r>
+        <w:rPr>
           <w:i/>
           <w:iCs/>
           <w:sz w:val="20"/>
           <w:szCs w:val="20"/>
-        </w:rPr>
-        <w:t>T</w:t>
-      </w:r>
-      <w:r>
-        <w:rPr>
-          <w:rFonts w:ascii="Times New Roman" w:hAnsi="Times New Roman"/>
+          <w:lang w:val="en-IT"/>
+        </w:rPr>
+        <w:t>Measur.Sci.Tech.</w:t>
+      </w:r>
+      <w:r>
+        <w:rPr>
+          <w:sz w:val="20"/>
+          <w:szCs w:val="20"/>
+          <w:lang w:val="en-IT"/>
+        </w:rPr>
+        <w:t xml:space="preserve"> nel 2020 [132]. </w:t>
+      </w:r>
+    </w:p>
+    <w:p>
+      <w:pPr>
+        <w:jc w:val="both"/>
+        <w:rPr>
+          <w:sz w:val="20"/>
+          <w:szCs w:val="20"/>
+          <w:lang w:val="en-IT"/>
+        </w:rPr>
+      </w:pPr>
+    </w:p>
+    <w:p>
+      <w:pPr>
+        <w:jc w:val="both"/>
+        <w:rPr>
           <w:b/>
           <w:bCs/>
           <w:i/>
@@ -3329,455 +4359,53 @@
           <w:sz w:val="20"/>
           <w:szCs w:val="20"/>
         </w:rPr>
-        <w:t>ool di analisi e infrastruttura di calcolo dell’esperimento</w:t>
-      </w:r>
-    </w:p>
-    <w:p>
-      <w:pPr>
-        <w:jc w:val="both"/>
-        <w:rPr>
-          <w:rFonts w:ascii="Times New Roman" w:hAnsi="Times New Roman"/>
-          <w:sz w:val="20"/>
-          <w:szCs w:val="20"/>
-        </w:rPr>
-      </w:pPr>
-      <w:r>
-        <w:rPr>
-          <w:rFonts w:ascii="Times New Roman" w:hAnsi="Times New Roman"/>
-          <w:sz w:val="20"/>
-          <w:szCs w:val="20"/>
-        </w:rPr>
-        <w:t xml:space="preserve">Ho definito il formato </w:t>
-      </w:r>
-      <w:r>
-        <w:rPr>
-          <w:rFonts w:ascii="Times New Roman" w:hAnsi="Times New Roman"/>
+      </w:pPr>
+      <w:r>
+        <w:rPr>
+          <w:b/>
+          <w:bCs/>
           <w:i/>
           <w:iCs/>
           <w:sz w:val="20"/>
           <w:szCs w:val="20"/>
         </w:rPr>
-        <w:t>RAW</w:t>
-      </w:r>
-      <w:r>
-        <w:rPr>
-          <w:rFonts w:ascii="Times New Roman" w:hAnsi="Times New Roman"/>
-          <w:sz w:val="20"/>
-          <w:szCs w:val="20"/>
-        </w:rPr>
-        <w:t xml:space="preserve"> degli eventi acquisiti, e</w:t>
-      </w:r>
-      <w:r>
-        <w:rPr>
-          <w:rFonts w:ascii="Times New Roman" w:hAnsi="Times New Roman"/>
-          <w:sz w:val="20"/>
-          <w:szCs w:val="20"/>
-        </w:rPr>
-        <w:t xml:space="preserve"> sviluppato diverse versioni della</w:t>
-      </w:r>
-      <w:r>
-        <w:rPr>
-          <w:rFonts w:ascii="Times New Roman" w:hAnsi="Times New Roman"/>
-          <w:sz w:val="20"/>
-          <w:szCs w:val="20"/>
-        </w:rPr>
-        <w:t xml:space="preserve"> ricostruzione, a seconda della quantità e del tipo di radioattività presente: raggi X delle sorgenti di calibrazione, rinculi nucleari da una sorgente di </w:t>
-      </w:r>
-      <w:proofErr w:type="spellStart"/>
-      <w:r>
-        <w:rPr>
-          <w:rFonts w:ascii="Times New Roman" w:hAnsi="Times New Roman"/>
-          <w:sz w:val="20"/>
-          <w:szCs w:val="20"/>
-        </w:rPr>
-        <w:lastRenderedPageBreak/>
-        <w:t>AmBe</w:t>
-      </w:r>
-      <w:proofErr w:type="spellEnd"/>
-      <w:r>
-        <w:rPr>
-          <w:rFonts w:ascii="Times New Roman" w:hAnsi="Times New Roman"/>
-          <w:sz w:val="20"/>
-          <w:szCs w:val="20"/>
-        </w:rPr>
-        <w:t>, e raggi cosmici. La presenza e l’</w:t>
-      </w:r>
-      <w:proofErr w:type="spellStart"/>
-      <w:r>
-        <w:rPr>
-          <w:rFonts w:ascii="Times New Roman" w:hAnsi="Times New Roman"/>
-          <w:sz w:val="20"/>
-          <w:szCs w:val="20"/>
-        </w:rPr>
-        <w:t>occupan</w:t>
-      </w:r>
-      <w:r>
-        <w:rPr>
-          <w:rFonts w:ascii="Times New Roman" w:hAnsi="Times New Roman"/>
-          <w:sz w:val="20"/>
-          <w:szCs w:val="20"/>
-        </w:rPr>
-        <w:t>cy</w:t>
-      </w:r>
-      <w:proofErr w:type="spellEnd"/>
-      <w:r>
-        <w:rPr>
-          <w:rFonts w:ascii="Times New Roman" w:hAnsi="Times New Roman"/>
-          <w:sz w:val="20"/>
-          <w:szCs w:val="20"/>
-        </w:rPr>
-        <w:t xml:space="preserve"> media di questi ultimi, incluso il loro pile</w:t>
-      </w:r>
-      <w:r>
-        <w:rPr>
-          <w:rFonts w:ascii="Times New Roman" w:hAnsi="Times New Roman"/>
-          <w:sz w:val="20"/>
-          <w:szCs w:val="20"/>
-        </w:rPr>
-        <w:t>-</w:t>
-      </w:r>
-      <w:r>
-        <w:rPr>
-          <w:rFonts w:ascii="Times New Roman" w:hAnsi="Times New Roman"/>
-          <w:sz w:val="20"/>
-          <w:szCs w:val="20"/>
-        </w:rPr>
-        <w:t>up, dipende drasticamente dalla posizione del rivelatore (in superficie, es. ai Laboratori Nazionali di Frascati LNF, oppure sotto la montagna del Gran Sasso, a LNGS), e pertanto ho dovuto sviluppare e ottimizzare divers</w:t>
-      </w:r>
-      <w:r>
-        <w:rPr>
-          <w:rFonts w:ascii="Times New Roman" w:hAnsi="Times New Roman"/>
-          <w:sz w:val="20"/>
-          <w:szCs w:val="20"/>
-        </w:rPr>
-        <w:t>e versioni della</w:t>
-      </w:r>
-      <w:r>
-        <w:rPr>
-          <w:rFonts w:ascii="Times New Roman" w:hAnsi="Times New Roman"/>
-          <w:sz w:val="20"/>
-          <w:szCs w:val="20"/>
-        </w:rPr>
-        <w:t xml:space="preserve"> ricostruzione</w:t>
-      </w:r>
-      <w:r>
-        <w:rPr>
-          <w:rFonts w:ascii="Times New Roman" w:hAnsi="Times New Roman"/>
-          <w:sz w:val="20"/>
-          <w:szCs w:val="20"/>
-        </w:rPr>
-        <w:t xml:space="preserve"> e mantenerli simultaneamente</w:t>
-      </w:r>
-      <w:r>
-        <w:rPr>
-          <w:rFonts w:ascii="Times New Roman" w:hAnsi="Times New Roman"/>
-          <w:sz w:val="20"/>
-          <w:szCs w:val="20"/>
-        </w:rPr>
-        <w:t xml:space="preserve">. Il formato di uscita dei dati </w:t>
-      </w:r>
-      <w:r>
-        <w:rPr>
-          <w:rFonts w:ascii="Times New Roman" w:hAnsi="Times New Roman"/>
-          <w:sz w:val="20"/>
-          <w:szCs w:val="20"/>
-        </w:rPr>
-        <w:t>è</w:t>
-      </w:r>
-      <w:r>
-        <w:rPr>
-          <w:rFonts w:ascii="Times New Roman" w:hAnsi="Times New Roman"/>
-          <w:sz w:val="20"/>
-          <w:szCs w:val="20"/>
-        </w:rPr>
-        <w:t xml:space="preserve"> </w:t>
-      </w:r>
-      <w:r>
-        <w:rPr>
-          <w:rFonts w:ascii="Times New Roman" w:hAnsi="Times New Roman"/>
-          <w:sz w:val="20"/>
-          <w:szCs w:val="20"/>
-        </w:rPr>
-        <w:t xml:space="preserve">quello </w:t>
-      </w:r>
-      <w:r>
-        <w:rPr>
-          <w:rFonts w:ascii="Times New Roman" w:hAnsi="Times New Roman"/>
-          <w:sz w:val="20"/>
-          <w:szCs w:val="20"/>
-        </w:rPr>
-        <w:t>d</w:t>
-      </w:r>
-      <w:r>
-        <w:rPr>
-          <w:rFonts w:ascii="Times New Roman" w:hAnsi="Times New Roman"/>
-          <w:sz w:val="20"/>
-          <w:szCs w:val="20"/>
-        </w:rPr>
-        <w:t>e</w:t>
-      </w:r>
-      <w:r>
-        <w:rPr>
-          <w:rFonts w:ascii="Times New Roman" w:hAnsi="Times New Roman"/>
-          <w:sz w:val="20"/>
-          <w:szCs w:val="20"/>
-        </w:rPr>
-        <w:t xml:space="preserve">i </w:t>
-      </w:r>
-      <w:proofErr w:type="spellStart"/>
-      <w:r>
-        <w:rPr>
-          <w:rFonts w:ascii="Times New Roman" w:hAnsi="Times New Roman"/>
+        <w:t>Regression</w:t>
+      </w:r>
+      <w:r>
+        <w:rPr>
+          <w:b/>
+          <w:bCs/>
           <w:i/>
           <w:iCs/>
           <w:sz w:val="20"/>
           <w:szCs w:val="20"/>
         </w:rPr>
-        <w:t>tree</w:t>
-      </w:r>
-      <w:proofErr w:type="spellEnd"/>
-      <w:r>
-        <w:rPr>
-          <w:rFonts w:ascii="Times New Roman" w:hAnsi="Times New Roman"/>
-          <w:sz w:val="20"/>
-          <w:szCs w:val="20"/>
-        </w:rPr>
-        <w:t xml:space="preserve"> di ROOT semplici</w:t>
-      </w:r>
-      <w:r>
-        <w:rPr>
-          <w:rFonts w:ascii="Times New Roman" w:hAnsi="Times New Roman"/>
-          <w:sz w:val="20"/>
-          <w:szCs w:val="20"/>
-        </w:rPr>
-        <w:t>,</w:t>
-      </w:r>
-      <w:r>
-        <w:rPr>
-          <w:rFonts w:ascii="Times New Roman" w:hAnsi="Times New Roman"/>
-          <w:sz w:val="20"/>
-          <w:szCs w:val="20"/>
-        </w:rPr>
-        <w:t xml:space="preserve"> con tutte le informazioni</w:t>
-      </w:r>
-      <w:r>
-        <w:rPr>
-          <w:rFonts w:ascii="Times New Roman" w:hAnsi="Times New Roman"/>
-          <w:sz w:val="20"/>
-          <w:szCs w:val="20"/>
-        </w:rPr>
-        <w:t xml:space="preserve"> utili per l’analisi offline, sia globali dell’evento, sia </w:t>
-      </w:r>
-      <w:r>
-        <w:rPr>
-          <w:rFonts w:ascii="Times New Roman" w:hAnsi="Times New Roman"/>
-          <w:sz w:val="20"/>
-          <w:szCs w:val="20"/>
-        </w:rPr>
-        <w:t>relative al</w:t>
-      </w:r>
-      <w:r>
-        <w:rPr>
-          <w:rFonts w:ascii="Times New Roman" w:hAnsi="Times New Roman"/>
-          <w:sz w:val="20"/>
-          <w:szCs w:val="20"/>
-        </w:rPr>
-        <w:t xml:space="preserve"> singolo cluster ricostruito. </w:t>
-      </w:r>
-      <w:r>
-        <w:rPr>
-          <w:rFonts w:ascii="Times New Roman" w:hAnsi="Times New Roman"/>
-          <w:sz w:val="20"/>
-          <w:szCs w:val="20"/>
-        </w:rPr>
-        <w:t>Questi sono</w:t>
-      </w:r>
-      <w:r>
-        <w:rPr>
-          <w:rFonts w:ascii="Times New Roman" w:hAnsi="Times New Roman"/>
-          <w:sz w:val="20"/>
-          <w:szCs w:val="20"/>
-        </w:rPr>
-        <w:t xml:space="preserve"> fruibili all’intera collaborazione dall’inizio dell’esperimento ad oggi, compresi </w:t>
-      </w:r>
-      <w:r>
-        <w:rPr>
-          <w:rFonts w:ascii="Times New Roman" w:hAnsi="Times New Roman"/>
-          <w:sz w:val="20"/>
-          <w:szCs w:val="20"/>
-        </w:rPr>
-        <w:t>i numerosi</w:t>
-      </w:r>
-      <w:r>
-        <w:rPr>
-          <w:rFonts w:ascii="Times New Roman" w:hAnsi="Times New Roman"/>
-          <w:sz w:val="20"/>
-          <w:szCs w:val="20"/>
-        </w:rPr>
-        <w:t xml:space="preserve"> studenti di laurea e dottorato,</w:t>
-      </w:r>
-      <w:r>
-        <w:rPr>
-          <w:rFonts w:ascii="Times New Roman" w:hAnsi="Times New Roman"/>
-          <w:sz w:val="20"/>
-          <w:szCs w:val="20"/>
-        </w:rPr>
-        <w:t xml:space="preserve"> in modo semplice ed immediato, </w:t>
-      </w:r>
-      <w:r>
-        <w:rPr>
-          <w:rFonts w:ascii="Times New Roman" w:hAnsi="Times New Roman"/>
-          <w:sz w:val="20"/>
-          <w:szCs w:val="20"/>
-        </w:rPr>
-        <w:t>avendo</w:t>
-      </w:r>
-      <w:r>
-        <w:rPr>
-          <w:rFonts w:ascii="Times New Roman" w:hAnsi="Times New Roman"/>
-          <w:sz w:val="20"/>
-          <w:szCs w:val="20"/>
-        </w:rPr>
-        <w:t xml:space="preserve"> un contenuto di pochi </w:t>
-      </w:r>
-      <w:proofErr w:type="spellStart"/>
-      <w:r>
-        <w:rPr>
-          <w:rFonts w:ascii="Times New Roman" w:hAnsi="Times New Roman"/>
-          <w:sz w:val="20"/>
-          <w:szCs w:val="20"/>
-        </w:rPr>
-        <w:t>kB</w:t>
-      </w:r>
-      <w:proofErr w:type="spellEnd"/>
-      <w:r>
-        <w:rPr>
-          <w:rFonts w:ascii="Times New Roman" w:hAnsi="Times New Roman"/>
-          <w:sz w:val="20"/>
-          <w:szCs w:val="20"/>
-        </w:rPr>
-        <w:t>/evento. Ho sviluppato due diversi formati di eventi (</w:t>
-      </w:r>
-      <w:proofErr w:type="spellStart"/>
-      <w:r>
-        <w:rPr>
-          <w:rFonts w:ascii="Times New Roman" w:hAnsi="Times New Roman"/>
+        <w:t>e</w:t>
+      </w:r>
+      <w:r>
+        <w:rPr>
+          <w:b/>
+          <w:bCs/>
           <w:i/>
           <w:iCs/>
           <w:sz w:val="20"/>
           <w:szCs w:val="20"/>
         </w:rPr>
-        <w:t>tier</w:t>
-      </w:r>
-      <w:proofErr w:type="spellEnd"/>
-      <w:r>
-        <w:rPr>
-          <w:rFonts w:ascii="Times New Roman" w:hAnsi="Times New Roman"/>
-          <w:sz w:val="20"/>
-          <w:szCs w:val="20"/>
-        </w:rPr>
-        <w:t>) a seconda della quantità di informazione necessaria agli analizzatori: il formato minimale è utilizzato da circa il 90% delle anal</w:t>
-      </w:r>
-      <w:r>
-        <w:rPr>
-          <w:rFonts w:ascii="Times New Roman" w:hAnsi="Times New Roman"/>
-          <w:sz w:val="20"/>
-          <w:szCs w:val="20"/>
-        </w:rPr>
-        <w:t xml:space="preserve">isi, ed </w:t>
-      </w:r>
-      <w:r>
-        <w:rPr>
-          <w:rFonts w:ascii="Times New Roman" w:hAnsi="Times New Roman"/>
-          <w:sz w:val="20"/>
-          <w:szCs w:val="20"/>
-        </w:rPr>
-        <w:t>è comune a dati e simulazione.</w:t>
-      </w:r>
-    </w:p>
-    <w:p>
-      <w:pPr>
-        <w:jc w:val="both"/>
-        <w:rPr>
-          <w:rFonts w:ascii="Times New Roman" w:hAnsi="Times New Roman"/>
-          <w:sz w:val="20"/>
-          <w:szCs w:val="20"/>
-        </w:rPr>
-      </w:pPr>
-      <w:r>
-        <w:rPr>
-          <w:rFonts w:ascii="Times New Roman" w:hAnsi="Times New Roman"/>
-          <w:sz w:val="20"/>
-          <w:szCs w:val="20"/>
-        </w:rPr>
-        <w:t xml:space="preserve">Ho mantenuto la ricostruzione </w:t>
-      </w:r>
-      <w:r>
-        <w:rPr>
-          <w:rFonts w:ascii="Times New Roman" w:hAnsi="Times New Roman"/>
+        <w:t xml:space="preserve"> multivariata</w:t>
+      </w:r>
+      <w:r>
+        <w:rPr>
+          <w:b/>
+          <w:bCs/>
           <w:i/>
           <w:iCs/>
           <w:sz w:val="20"/>
           <w:szCs w:val="20"/>
         </w:rPr>
-        <w:t>prompt</w:t>
-      </w:r>
-      <w:r>
-        <w:rPr>
-          <w:rFonts w:ascii="Times New Roman" w:hAnsi="Times New Roman"/>
-          <w:sz w:val="20"/>
-          <w:szCs w:val="20"/>
-        </w:rPr>
-        <w:t xml:space="preserve"> (ritardo minore di </w:t>
-      </w:r>
-      <w:r>
-        <w:rPr>
-          <w:rFonts w:ascii="Times New Roman" w:hAnsi="Times New Roman"/>
-          <w:sz w:val="20"/>
-          <w:szCs w:val="20"/>
-        </w:rPr>
-        <w:t>2</w:t>
-      </w:r>
-      <w:r>
-        <w:rPr>
-          <w:rFonts w:ascii="Times New Roman" w:hAnsi="Times New Roman"/>
-          <w:sz w:val="20"/>
-          <w:szCs w:val="20"/>
-        </w:rPr>
-        <w:t xml:space="preserve"> giorn</w:t>
-      </w:r>
-      <w:r>
-        <w:rPr>
-          <w:rFonts w:ascii="Times New Roman" w:hAnsi="Times New Roman"/>
-          <w:sz w:val="20"/>
-          <w:szCs w:val="20"/>
-        </w:rPr>
-        <w:t>i</w:t>
-      </w:r>
-      <w:r>
-        <w:rPr>
-          <w:rFonts w:ascii="Times New Roman" w:hAnsi="Times New Roman"/>
-          <w:sz w:val="20"/>
-          <w:szCs w:val="20"/>
-        </w:rPr>
-        <w:t>) dell’esperimento dal primo prototipo fino a 2023, utilizzando le risorse di calcolo di LNGS.</w:t>
-      </w:r>
-    </w:p>
-    <w:p>
-      <w:pPr>
-        <w:jc w:val="both"/>
-        <w:rPr>
-          <w:rFonts w:ascii="Times New Roman" w:hAnsi="Times New Roman"/>
-          <w:sz w:val="20"/>
-          <w:szCs w:val="20"/>
-        </w:rPr>
-      </w:pPr>
-    </w:p>
-    <w:p>
-      <w:pPr>
-        <w:jc w:val="both"/>
-        <w:rPr>
-          <w:rFonts w:ascii="Times New Roman" w:hAnsi="Times New Roman"/>
+        <w:t xml:space="preserve"> per l’energia</w:t>
+      </w:r>
+      <w:r>
+        <w:rPr>
           <w:b/>
           <w:bCs/>
           <w:i/>
@@ -3785,10 +4413,11 @@
           <w:sz w:val="20"/>
           <w:szCs w:val="20"/>
         </w:rPr>
-      </w:pPr>
-      <w:r>
-        <w:rPr>
-          <w:rFonts w:ascii="Times New Roman" w:hAnsi="Times New Roman"/>
+        <w:t xml:space="preserve"> e </w:t>
+      </w:r>
+      <w:proofErr w:type="spellStart"/>
+      <w:r>
+        <w:rPr>
           <w:b/>
           <w:bCs/>
           <w:i/>
@@ -3796,54 +4425,58 @@
           <w:sz w:val="20"/>
           <w:szCs w:val="20"/>
         </w:rPr>
-        <w:t>Analisi dei dati: prima discriminazione rinculi elettronici / nucleari</w:t>
-      </w:r>
-    </w:p>
-    <w:p>
-      <w:pPr>
-        <w:jc w:val="both"/>
-        <w:rPr>
-          <w:sz w:val="20"/>
-          <w:szCs w:val="20"/>
-          <w:lang w:val="en-IT"/>
-        </w:rPr>
-      </w:pPr>
-      <w:r>
-        <w:rPr>
-          <w:rFonts w:ascii="Times New Roman" w:hAnsi="Times New Roman"/>
-          <w:sz w:val="20"/>
-          <w:szCs w:val="20"/>
-        </w:rPr>
-        <w:t>D</w:t>
-      </w:r>
-      <w:r>
-        <w:rPr>
-          <w:rFonts w:ascii="Times New Roman" w:hAnsi="Times New Roman"/>
-          <w:sz w:val="20"/>
-          <w:szCs w:val="20"/>
-        </w:rPr>
-        <w:t xml:space="preserve">al 2018 al 2020, </w:t>
-      </w:r>
-      <w:r>
-        <w:rPr>
-          <w:rFonts w:ascii="Times New Roman" w:hAnsi="Times New Roman"/>
-          <w:sz w:val="20"/>
-          <w:szCs w:val="20"/>
-        </w:rPr>
-        <w:t>c</w:t>
-      </w:r>
-      <w:r>
-        <w:rPr>
-          <w:rFonts w:ascii="Times New Roman" w:hAnsi="Times New Roman"/>
-          <w:sz w:val="20"/>
-          <w:szCs w:val="20"/>
-          <w:lang w:val="en-IT"/>
-        </w:rPr>
-        <w:t>on i dati raccolti da diversi prototipi assemblati a</w:t>
-      </w:r>
-      <w:r>
-        <w:rPr>
-          <w:rFonts w:ascii="Times New Roman" w:hAnsi="Times New Roman"/>
+        <w:t>fiducializzazione</w:t>
+      </w:r>
+      <w:proofErr w:type="spellEnd"/>
+    </w:p>
+    <w:p>
+      <w:pPr>
+        <w:jc w:val="both"/>
+        <w:rPr>
+          <w:sz w:val="20"/>
+          <w:szCs w:val="20"/>
+        </w:rPr>
+      </w:pPr>
+      <w:r>
+        <w:rPr>
+          <w:sz w:val="20"/>
+          <w:szCs w:val="20"/>
+          <w:lang w:val="en-IT"/>
+        </w:rPr>
+        <w:t xml:space="preserve">Il nuovo prototipo LIME, con una profondità di deriva di 50 cm, </w:t>
+      </w:r>
+      <w:r>
+        <w:rPr>
+          <w:sz w:val="20"/>
+          <w:szCs w:val="20"/>
+        </w:rPr>
+        <w:t>è</w:t>
+      </w:r>
+      <w:r>
+        <w:rPr>
+          <w:sz w:val="20"/>
+          <w:szCs w:val="20"/>
+          <w:lang w:val="en-IT"/>
+        </w:rPr>
+        <w:t xml:space="preserve"> stato installato </w:t>
+      </w:r>
+      <w:r>
+        <w:rPr>
+          <w:sz w:val="20"/>
+          <w:szCs w:val="20"/>
+        </w:rPr>
+        <w:t xml:space="preserve">in una postazione sperimentale sotterranea </w:t>
+      </w:r>
+      <w:r>
+        <w:rPr>
+          <w:sz w:val="20"/>
+          <w:szCs w:val="20"/>
+          <w:lang w:val="en-IT"/>
+        </w:rPr>
+        <w:t>a</w:t>
+      </w:r>
+      <w:r>
+        <w:rPr>
           <w:sz w:val="20"/>
           <w:szCs w:val="20"/>
         </w:rPr>
@@ -3851,172 +4484,92 @@
       </w:r>
       <w:r>
         <w:rPr>
-          <w:rFonts w:ascii="Times New Roman" w:hAnsi="Times New Roman"/>
-          <w:sz w:val="20"/>
-          <w:szCs w:val="20"/>
-        </w:rPr>
-        <w:t>LNF</w:t>
-      </w:r>
-      <w:r>
-        <w:rPr>
-          <w:rFonts w:ascii="Times New Roman" w:hAnsi="Times New Roman"/>
-          <w:sz w:val="20"/>
-          <w:szCs w:val="20"/>
-          <w:lang w:val="en-IT"/>
-        </w:rPr>
-        <w:t>, è stato possibile caratterizzare il rivelatore con un fascio di elettroni della Beam Test Facility</w:t>
-      </w:r>
-      <w:r>
-        <w:rPr>
-          <w:rFonts w:ascii="Times New Roman" w:hAnsi="Times New Roman"/>
-          <w:sz w:val="20"/>
-          <w:szCs w:val="20"/>
-        </w:rPr>
-        <w:t xml:space="preserve"> </w:t>
-      </w:r>
-      <w:r>
-        <w:rPr>
-          <w:rFonts w:ascii="Times New Roman" w:hAnsi="Times New Roman"/>
-          <w:sz w:val="20"/>
-          <w:szCs w:val="20"/>
-        </w:rPr>
-        <w:t>(BTF)</w:t>
-      </w:r>
-      <w:r>
-        <w:rPr>
-          <w:rFonts w:ascii="Times New Roman" w:hAnsi="Times New Roman"/>
-          <w:sz w:val="20"/>
-          <w:szCs w:val="20"/>
-          <w:lang w:val="en-IT"/>
-        </w:rPr>
-        <w:t>, con le sorgenti radioattive</w:t>
-      </w:r>
-      <w:r>
-        <w:rPr>
-          <w:rFonts w:ascii="Times New Roman" w:hAnsi="Times New Roman"/>
-          <w:sz w:val="20"/>
-          <w:szCs w:val="20"/>
-        </w:rPr>
-        <w:t xml:space="preserve"> </w:t>
-      </w:r>
-      <w:r>
-        <w:rPr>
-          <w:rFonts w:ascii="Times New Roman" w:hAnsi="Times New Roman"/>
-          <w:sz w:val="20"/>
-          <w:szCs w:val="20"/>
-          <w:lang w:val="en-IT"/>
-        </w:rPr>
-        <w:t>e con i raggi cosmici [c</w:t>
-      </w:r>
-      <w:r>
-        <w:rPr>
-          <w:rFonts w:ascii="Times New Roman" w:hAnsi="Times New Roman"/>
-          <w:sz w:val="20"/>
-          <w:szCs w:val="20"/>
-        </w:rPr>
-        <w:t>onf</w:t>
-      </w:r>
-      <w:r>
-        <w:rPr>
-          <w:rFonts w:ascii="Times New Roman" w:hAnsi="Times New Roman"/>
-          <w:sz w:val="20"/>
-          <w:szCs w:val="20"/>
-        </w:rPr>
-        <w:t>4</w:t>
-      </w:r>
-      <w:r>
-        <w:rPr>
-          <w:rFonts w:ascii="Times New Roman" w:hAnsi="Times New Roman"/>
-          <w:sz w:val="20"/>
-          <w:szCs w:val="20"/>
-          <w:lang w:val="en-IT"/>
-        </w:rPr>
-        <w:t xml:space="preserve">]. </w:t>
-      </w:r>
-      <w:r>
-        <w:rPr>
-          <w:rFonts w:ascii="Times New Roman" w:hAnsi="Times New Roman"/>
-          <w:sz w:val="20"/>
-          <w:szCs w:val="20"/>
-        </w:rPr>
-        <w:t>H</w:t>
-      </w:r>
-      <w:r>
-        <w:rPr>
-          <w:rFonts w:ascii="Times New Roman" w:hAnsi="Times New Roman"/>
-          <w:sz w:val="20"/>
-          <w:szCs w:val="20"/>
-          <w:lang w:val="en-IT"/>
-        </w:rPr>
-        <w:t>o personalmente effettuato l’analisi dei dati con rinculi nucleari di energie cinetiche nell’intervallo di interesse per candidati WIMP, prodotti da una sorgente di 241Am contenuta in una capsula di berillio</w:t>
-      </w:r>
-      <w:r>
-        <w:rPr>
-          <w:rFonts w:ascii="Times New Roman" w:hAnsi="Times New Roman"/>
-          <w:sz w:val="20"/>
-          <w:szCs w:val="20"/>
-        </w:rPr>
-        <w:t xml:space="preserve"> (</w:t>
-      </w:r>
-      <w:proofErr w:type="spellStart"/>
-      <w:r>
-        <w:rPr>
-          <w:rFonts w:ascii="Times New Roman" w:hAnsi="Times New Roman"/>
-          <w:sz w:val="20"/>
-          <w:szCs w:val="20"/>
-        </w:rPr>
-        <w:t>AmB</w:t>
-      </w:r>
-      <w:r>
-        <w:rPr>
-          <w:rFonts w:ascii="Times New Roman" w:hAnsi="Times New Roman"/>
-          <w:sz w:val="20"/>
-          <w:szCs w:val="20"/>
-        </w:rPr>
-        <w:t>e</w:t>
-      </w:r>
-      <w:proofErr w:type="spellEnd"/>
-      <w:r>
-        <w:rPr>
-          <w:rFonts w:ascii="Times New Roman" w:hAnsi="Times New Roman"/>
-          <w:sz w:val="20"/>
-          <w:szCs w:val="20"/>
-        </w:rPr>
-        <w:t>)</w:t>
-      </w:r>
-      <w:r>
-        <w:rPr>
-          <w:rFonts w:ascii="Times New Roman" w:hAnsi="Times New Roman"/>
-          <w:sz w:val="20"/>
-          <w:szCs w:val="20"/>
-          <w:lang w:val="en-IT"/>
-        </w:rPr>
-        <w:t xml:space="preserve">. I risultati, per </w:t>
-      </w:r>
-      <w:r>
-        <w:rPr>
-          <w:rFonts w:ascii="Times New Roman" w:hAnsi="Times New Roman"/>
-          <w:sz w:val="20"/>
-          <w:szCs w:val="20"/>
-        </w:rPr>
-        <w:t>il</w:t>
-      </w:r>
-      <w:r>
-        <w:rPr>
-          <w:rFonts w:ascii="Times New Roman" w:hAnsi="Times New Roman"/>
-          <w:sz w:val="20"/>
-          <w:szCs w:val="20"/>
-          <w:lang w:val="en-IT"/>
-        </w:rPr>
-        <w:t xml:space="preserve"> prototipo LEMON con una lunghezza di </w:t>
-      </w:r>
-      <w:r>
-        <w:rPr>
-          <w:sz w:val="20"/>
-          <w:szCs w:val="20"/>
-          <w:lang w:val="en-IT"/>
-        </w:rPr>
-        <w:t xml:space="preserve">deriva di 20 cm, sono stati pubblicati su rivista </w:t>
+          <w:sz w:val="20"/>
+          <w:szCs w:val="20"/>
+        </w:rPr>
+        <w:t>LNGS</w:t>
+      </w:r>
+      <w:r>
+        <w:rPr>
+          <w:sz w:val="20"/>
+          <w:szCs w:val="20"/>
+          <w:lang w:val="en-IT"/>
+        </w:rPr>
+        <w:t xml:space="preserve"> nel 2020</w:t>
+      </w:r>
+      <w:r>
+        <w:rPr>
+          <w:sz w:val="20"/>
+          <w:szCs w:val="20"/>
+        </w:rPr>
+        <w:t>. Pe</w:t>
+      </w:r>
+      <w:r>
+        <w:rPr>
+          <w:sz w:val="20"/>
+          <w:szCs w:val="20"/>
+        </w:rPr>
+        <w:t>r questo</w:t>
+      </w:r>
+      <w:r>
+        <w:rPr>
+          <w:sz w:val="20"/>
+          <w:szCs w:val="20"/>
+          <w:lang w:val="en-IT"/>
+        </w:rPr>
+        <w:t xml:space="preserve"> ho riottimizzato la ricostruzione per i ridotti livelli di radioattività </w:t>
+      </w:r>
+      <w:r>
+        <w:rPr>
+          <w:sz w:val="20"/>
+          <w:szCs w:val="20"/>
+        </w:rPr>
+        <w:t>ambientale</w:t>
+      </w:r>
+      <w:r>
+        <w:rPr>
+          <w:sz w:val="20"/>
+          <w:szCs w:val="20"/>
+          <w:lang w:val="en-IT"/>
+        </w:rPr>
+        <w:t xml:space="preserve"> e caratterizzato il nuovo rivelatore analizzando i dati presi negli ultimi anni, e migliorando gli algoritmi di cal</w:t>
+      </w:r>
+      <w:r>
+        <w:rPr>
+          <w:sz w:val="20"/>
+          <w:szCs w:val="20"/>
+        </w:rPr>
+        <w:t>i</w:t>
+      </w:r>
+      <w:r>
+        <w:rPr>
+          <w:sz w:val="20"/>
+          <w:szCs w:val="20"/>
+          <w:lang w:val="en-IT"/>
+        </w:rPr>
+        <w:t xml:space="preserve">brazione della risposta in energia. </w:t>
+      </w:r>
+      <w:r>
+        <w:rPr>
+          <w:sz w:val="20"/>
+          <w:szCs w:val="20"/>
+        </w:rPr>
+        <w:t>Per questo</w:t>
+      </w:r>
+      <w:r>
+        <w:rPr>
+          <w:sz w:val="20"/>
+          <w:szCs w:val="20"/>
+        </w:rPr>
+        <w:t xml:space="preserve"> ho</w:t>
+      </w:r>
+      <w:r>
+        <w:rPr>
+          <w:sz w:val="20"/>
+          <w:szCs w:val="20"/>
+          <w:lang w:val="en-IT"/>
+        </w:rPr>
+        <w:t xml:space="preserve"> sviluppato un algoritmo di regressione multivariata che sfrutta la dipendenza della diffusione dei depositi di energia del gas dalla distanza di deriva per stimare la posizione </w:t>
       </w:r>
       <w:r>
         <w:rPr>
@@ -4026,368 +4579,154 @@
           <w:szCs w:val="20"/>
           <w:lang w:val="en-IT"/>
         </w:rPr>
-        <w:t>Measur.Sci.Tech.</w:t>
-      </w:r>
-      <w:r>
-        <w:rPr>
-          <w:sz w:val="20"/>
-          <w:szCs w:val="20"/>
-          <w:lang w:val="en-IT"/>
-        </w:rPr>
-        <w:t xml:space="preserve"> nel 2020 [132]. </w:t>
-      </w:r>
-    </w:p>
-    <w:p>
-      <w:pPr>
-        <w:jc w:val="both"/>
-        <w:rPr>
-          <w:sz w:val="20"/>
-          <w:szCs w:val="20"/>
-          <w:lang w:val="en-IT"/>
-        </w:rPr>
-      </w:pPr>
-    </w:p>
-    <w:p>
-      <w:pPr>
-        <w:jc w:val="both"/>
-        <w:rPr>
-          <w:b/>
-          <w:bCs/>
+        <w:t>z</w:t>
+      </w:r>
+      <w:r>
+        <w:rPr>
+          <w:sz w:val="20"/>
+          <w:szCs w:val="20"/>
+          <w:lang w:val="en-IT"/>
+        </w:rPr>
+        <w:t xml:space="preserve"> del deposito con una precisione di qualche cm. Questo metodo può permettere la fiducializzazione del volume sensibile in 3 dimensioni semplicemente usando le informazioni della telecamera. </w:t>
+      </w:r>
+      <w:r>
+        <w:rPr>
+          <w:sz w:val="20"/>
+          <w:szCs w:val="20"/>
+        </w:rPr>
+        <w:t>Inoltre,</w:t>
+      </w:r>
+      <w:r>
+        <w:rPr>
+          <w:sz w:val="20"/>
+          <w:szCs w:val="20"/>
+        </w:rPr>
+        <w:t xml:space="preserve"> permette una prima correzione dell’effetto della saturazione </w:t>
+      </w:r>
+      <w:r>
+        <w:rPr>
+          <w:sz w:val="20"/>
+          <w:szCs w:val="20"/>
+        </w:rPr>
+        <w:t xml:space="preserve">nel terzo </w:t>
+      </w:r>
+      <w:proofErr w:type="spellStart"/>
+      <w:r>
+        <w:rPr>
+          <w:sz w:val="20"/>
+          <w:szCs w:val="20"/>
+        </w:rPr>
+        <w:t>layer</w:t>
+      </w:r>
+      <w:proofErr w:type="spellEnd"/>
+      <w:r>
+        <w:rPr>
+          <w:sz w:val="20"/>
+          <w:szCs w:val="20"/>
+        </w:rPr>
+        <w:t xml:space="preserve"> delle GEM ad alt</w:t>
+      </w:r>
+      <w:r>
+        <w:rPr>
+          <w:sz w:val="20"/>
+          <w:szCs w:val="20"/>
+        </w:rPr>
+        <w:t>o guadagno,</w:t>
+      </w:r>
+      <w:r>
+        <w:rPr>
+          <w:sz w:val="20"/>
+          <w:szCs w:val="20"/>
+        </w:rPr>
+        <w:t xml:space="preserve"> per depositi di energia molto densi</w:t>
+      </w:r>
+      <w:r>
+        <w:rPr>
+          <w:sz w:val="20"/>
+          <w:szCs w:val="20"/>
+        </w:rPr>
+        <w:t>.</w:t>
+      </w:r>
+      <w:r>
+        <w:rPr>
+          <w:sz w:val="20"/>
+          <w:szCs w:val="20"/>
+        </w:rPr>
+        <w:t xml:space="preserve"> </w:t>
+      </w:r>
+      <w:r>
+        <w:rPr>
+          <w:sz w:val="20"/>
+          <w:szCs w:val="20"/>
+        </w:rPr>
+        <w:t>Non corretta, essa</w:t>
+      </w:r>
+      <w:r>
+        <w:rPr>
+          <w:sz w:val="20"/>
+          <w:szCs w:val="20"/>
+        </w:rPr>
+        <w:t xml:space="preserve"> introdurrebbe una forte non linearità nella risposta in energia in funzione della distanza </w:t>
+      </w:r>
+      <w:r>
+        <w:rPr>
           <w:i/>
           <w:iCs/>
           <w:sz w:val="20"/>
           <w:szCs w:val="20"/>
         </w:rPr>
-      </w:pPr>
-      <w:r>
-        <w:rPr>
-          <w:b/>
-          <w:bCs/>
+        <w:t>z</w:t>
+      </w:r>
+      <w:r>
+        <w:rPr>
+          <w:sz w:val="20"/>
+          <w:szCs w:val="20"/>
+        </w:rPr>
+        <w:t xml:space="preserve"> del deposito.</w:t>
+      </w:r>
+      <w:r>
+        <w:rPr>
+          <w:sz w:val="20"/>
+          <w:szCs w:val="20"/>
+        </w:rPr>
+        <w:t xml:space="preserve"> Simultaneamente essa corregge per </w:t>
+      </w:r>
+      <w:r>
+        <w:rPr>
+          <w:sz w:val="20"/>
+          <w:szCs w:val="20"/>
+        </w:rPr>
+        <w:t xml:space="preserve">le </w:t>
+      </w:r>
+      <w:r>
+        <w:rPr>
+          <w:sz w:val="20"/>
+          <w:szCs w:val="20"/>
+        </w:rPr>
+        <w:t>disuniformità locali del campo elettrico di deriva, migliorando la risoluzione di energia ad un livello del 10%.</w:t>
+      </w:r>
+      <w:r>
+        <w:rPr>
+          <w:sz w:val="20"/>
+          <w:szCs w:val="20"/>
+        </w:rPr>
+        <w:t xml:space="preserve"> I risultati su questo sono stati pubblicati sulla rivista </w:t>
+      </w:r>
+      <w:r>
+        <w:rPr>
           <w:i/>
           <w:iCs/>
           <w:sz w:val="20"/>
           <w:szCs w:val="20"/>
         </w:rPr>
-        <w:t>Regression</w:t>
-      </w:r>
-      <w:r>
-        <w:rPr>
-          <w:b/>
-          <w:bCs/>
-          <w:i/>
-          <w:iCs/>
-          <w:sz w:val="20"/>
-          <w:szCs w:val="20"/>
-        </w:rPr>
-        <w:t>e</w:t>
-      </w:r>
-      <w:r>
-        <w:rPr>
-          <w:b/>
-          <w:bCs/>
-          <w:i/>
-          <w:iCs/>
-          <w:sz w:val="20"/>
-          <w:szCs w:val="20"/>
-        </w:rPr>
-        <w:t xml:space="preserve"> multivariata</w:t>
-      </w:r>
-      <w:r>
-        <w:rPr>
-          <w:b/>
-          <w:bCs/>
-          <w:i/>
-          <w:iCs/>
-          <w:sz w:val="20"/>
-          <w:szCs w:val="20"/>
-        </w:rPr>
-        <w:t xml:space="preserve"> per l’energia</w:t>
-      </w:r>
-      <w:r>
-        <w:rPr>
-          <w:b/>
-          <w:bCs/>
-          <w:i/>
-          <w:iCs/>
-          <w:sz w:val="20"/>
-          <w:szCs w:val="20"/>
-        </w:rPr>
-        <w:t xml:space="preserve"> e </w:t>
-      </w:r>
-      <w:proofErr w:type="spellStart"/>
-      <w:r>
-        <w:rPr>
-          <w:b/>
-          <w:bCs/>
-          <w:i/>
-          <w:iCs/>
-          <w:sz w:val="20"/>
-          <w:szCs w:val="20"/>
-        </w:rPr>
-        <w:t>fiducializzazione</w:t>
-      </w:r>
-      <w:proofErr w:type="spellEnd"/>
-    </w:p>
-    <w:p>
-      <w:pPr>
-        <w:jc w:val="both"/>
-        <w:rPr>
-          <w:sz w:val="20"/>
-          <w:szCs w:val="20"/>
-        </w:rPr>
-      </w:pPr>
-      <w:r>
-        <w:rPr>
-          <w:sz w:val="20"/>
-          <w:szCs w:val="20"/>
-          <w:lang w:val="en-IT"/>
-        </w:rPr>
-        <w:t xml:space="preserve">Il nuovo prototipo LIME, con una profondità di deriva di 50 cm, </w:t>
-      </w:r>
-      <w:r>
-        <w:rPr>
-          <w:sz w:val="20"/>
-          <w:szCs w:val="20"/>
-        </w:rPr>
-        <w:t>è</w:t>
-      </w:r>
-      <w:r>
-        <w:rPr>
-          <w:sz w:val="20"/>
-          <w:szCs w:val="20"/>
-          <w:lang w:val="en-IT"/>
-        </w:rPr>
-        <w:t xml:space="preserve"> stato installato </w:t>
-      </w:r>
-      <w:r>
-        <w:rPr>
-          <w:sz w:val="20"/>
-          <w:szCs w:val="20"/>
-        </w:rPr>
-        <w:t xml:space="preserve">in una postazione sperimentale sotterranea </w:t>
-      </w:r>
-      <w:r>
-        <w:rPr>
-          <w:sz w:val="20"/>
-          <w:szCs w:val="20"/>
-          <w:lang w:val="en-IT"/>
-        </w:rPr>
-        <w:t>a</w:t>
-      </w:r>
-      <w:r>
-        <w:rPr>
-          <w:sz w:val="20"/>
-          <w:szCs w:val="20"/>
-        </w:rPr>
-        <w:t xml:space="preserve"> </w:t>
-      </w:r>
-      <w:r>
-        <w:rPr>
-          <w:sz w:val="20"/>
-          <w:szCs w:val="20"/>
-        </w:rPr>
-        <w:t>LNGS</w:t>
-      </w:r>
-      <w:r>
-        <w:rPr>
-          <w:sz w:val="20"/>
-          <w:szCs w:val="20"/>
-          <w:lang w:val="en-IT"/>
-        </w:rPr>
-        <w:t xml:space="preserve"> nel 2020</w:t>
-      </w:r>
-      <w:r>
-        <w:rPr>
-          <w:sz w:val="20"/>
-          <w:szCs w:val="20"/>
-        </w:rPr>
-        <w:t>. Pe</w:t>
-      </w:r>
-      <w:r>
-        <w:rPr>
-          <w:sz w:val="20"/>
-          <w:szCs w:val="20"/>
-        </w:rPr>
-        <w:t>r questo</w:t>
-      </w:r>
-      <w:r>
-        <w:rPr>
-          <w:sz w:val="20"/>
-          <w:szCs w:val="20"/>
-          <w:lang w:val="en-IT"/>
-        </w:rPr>
-        <w:t xml:space="preserve"> ho riottimizzato la ricostruzione per i ridotti livelli di radioattività naturale e caratterizzato il nuovo rivelatore analizzando i dati presi negli ultimi anni, e migliorando gli algoritmi di cal</w:t>
-      </w:r>
-      <w:r>
-        <w:rPr>
-          <w:sz w:val="20"/>
-          <w:szCs w:val="20"/>
-        </w:rPr>
-        <w:t>i</w:t>
-      </w:r>
-      <w:r>
-        <w:rPr>
-          <w:sz w:val="20"/>
-          <w:szCs w:val="20"/>
-          <w:lang w:val="en-IT"/>
-        </w:rPr>
-        <w:t xml:space="preserve">brazione della risposta in energia. </w:t>
-      </w:r>
-      <w:r>
-        <w:rPr>
-          <w:sz w:val="20"/>
-          <w:szCs w:val="20"/>
-        </w:rPr>
-        <w:t>Per questo</w:t>
-      </w:r>
-      <w:r>
-        <w:rPr>
-          <w:sz w:val="20"/>
-          <w:szCs w:val="20"/>
-        </w:rPr>
-        <w:t xml:space="preserve"> ho</w:t>
-      </w:r>
-      <w:r>
-        <w:rPr>
-          <w:sz w:val="20"/>
-          <w:szCs w:val="20"/>
-          <w:lang w:val="en-IT"/>
-        </w:rPr>
-        <w:t xml:space="preserve"> sviluppato un algoritmo di regressione multivariata che sfrutta la dipendenza della diffusione dei depositi di energia del gas dalla distanza di deriva per stimare la posizione </w:t>
-      </w:r>
-      <w:r>
-        <w:rPr>
-          <w:i/>
-          <w:iCs/>
-          <w:sz w:val="20"/>
-          <w:szCs w:val="20"/>
-          <w:lang w:val="en-IT"/>
-        </w:rPr>
-        <w:t>z</w:t>
-      </w:r>
-      <w:r>
-        <w:rPr>
-          <w:sz w:val="20"/>
-          <w:szCs w:val="20"/>
-          <w:lang w:val="en-IT"/>
-        </w:rPr>
-        <w:t xml:space="preserve"> del deposito con una precisione di qualche cm. Questo metodo può permettere la fiducializzazione del volume sensibile in 3 dimensioni semplicemente usando le informazioni della telecamera. </w:t>
-      </w:r>
-      <w:r>
-        <w:rPr>
-          <w:sz w:val="20"/>
-          <w:szCs w:val="20"/>
-        </w:rPr>
-        <w:t>Inoltre,</w:t>
-      </w:r>
-      <w:r>
-        <w:rPr>
-          <w:sz w:val="20"/>
-          <w:szCs w:val="20"/>
-        </w:rPr>
-        <w:t xml:space="preserve"> permette una prima correzione dell’effetto della saturazione </w:t>
-      </w:r>
-      <w:r>
-        <w:rPr>
-          <w:sz w:val="20"/>
-          <w:szCs w:val="20"/>
-        </w:rPr>
-        <w:t xml:space="preserve">nel terzo </w:t>
-      </w:r>
-      <w:proofErr w:type="spellStart"/>
-      <w:r>
-        <w:rPr>
-          <w:sz w:val="20"/>
-          <w:szCs w:val="20"/>
-        </w:rPr>
-        <w:t>layer</w:t>
-      </w:r>
-      <w:proofErr w:type="spellEnd"/>
-      <w:r>
-        <w:rPr>
-          <w:sz w:val="20"/>
-          <w:szCs w:val="20"/>
-        </w:rPr>
-        <w:t xml:space="preserve"> delle GEM ad alt</w:t>
-      </w:r>
-      <w:r>
-        <w:rPr>
-          <w:sz w:val="20"/>
-          <w:szCs w:val="20"/>
-        </w:rPr>
-        <w:t>o guadagno,</w:t>
-      </w:r>
-      <w:r>
-        <w:rPr>
-          <w:sz w:val="20"/>
-          <w:szCs w:val="20"/>
-        </w:rPr>
-        <w:t xml:space="preserve"> per depositi di energia molto densi</w:t>
-      </w:r>
-      <w:r>
-        <w:rPr>
-          <w:sz w:val="20"/>
-          <w:szCs w:val="20"/>
-        </w:rPr>
-        <w:t>.</w:t>
-      </w:r>
-      <w:r>
-        <w:rPr>
-          <w:sz w:val="20"/>
-          <w:szCs w:val="20"/>
-        </w:rPr>
-        <w:t xml:space="preserve"> </w:t>
-      </w:r>
-      <w:r>
-        <w:rPr>
-          <w:sz w:val="20"/>
-          <w:szCs w:val="20"/>
-        </w:rPr>
-        <w:t>Non corretta, essa</w:t>
-      </w:r>
-      <w:r>
-        <w:rPr>
-          <w:sz w:val="20"/>
-          <w:szCs w:val="20"/>
-        </w:rPr>
-        <w:t xml:space="preserve"> introdurrebbe una forte non linearità nella risposta in energia in funzione della distanza </w:t>
-      </w:r>
-      <w:r>
-        <w:rPr>
-          <w:i/>
-          <w:iCs/>
-          <w:sz w:val="20"/>
-          <w:szCs w:val="20"/>
-        </w:rPr>
-        <w:t>z</w:t>
-      </w:r>
-      <w:r>
-        <w:rPr>
-          <w:sz w:val="20"/>
-          <w:szCs w:val="20"/>
-        </w:rPr>
-        <w:t xml:space="preserve"> del deposito.</w:t>
-      </w:r>
-      <w:r>
-        <w:rPr>
-          <w:sz w:val="20"/>
-          <w:szCs w:val="20"/>
-        </w:rPr>
-        <w:t xml:space="preserve"> Simultaneamente essa corregge per </w:t>
-      </w:r>
-      <w:r>
-        <w:rPr>
-          <w:sz w:val="20"/>
-          <w:szCs w:val="20"/>
-        </w:rPr>
-        <w:t xml:space="preserve">le </w:t>
-      </w:r>
-      <w:r>
-        <w:rPr>
-          <w:sz w:val="20"/>
-          <w:szCs w:val="20"/>
-        </w:rPr>
-        <w:t>disuniformità locali del campo elettrico di deriva, migliorando la risoluzione di energia ad un livello del 10%.</w:t>
+        <w:t>EPJC</w:t>
+      </w:r>
+      <w:r>
+        <w:rPr>
+          <w:sz w:val="20"/>
+          <w:szCs w:val="20"/>
+        </w:rPr>
+        <w:t xml:space="preserve"> nel 2023.</w:t>
       </w:r>
     </w:p>
     <w:p>
@@ -5092,17 +5431,7 @@
           <w:szCs w:val="20"/>
           <w:lang w:val="en-IT"/>
         </w:rPr>
-        <w:t xml:space="preserve">Dal 2005 al 2006 sono stato responsabile delle misure di efficienza del B-flavour tagging e della risoluzione di vertice, usate dall’intera collaborazione BaBar per tutte le misure di violazione di CP dipendenti dal tempo. Nel 2005 ho effettuato misure relative al tracciamento di particelle cariche, all’interno della task force per il recupero della perdita </w:t>
-      </w:r>
-      <w:r>
-        <w:rPr>
-          <w:rFonts w:ascii="Times New Roman" w:hAnsi="Times New Roman"/>
-          <w:sz w:val="20"/>
-          <w:szCs w:val="20"/>
-          <w:lang w:val="en-IT"/>
-        </w:rPr>
-        <w:lastRenderedPageBreak/>
-        <w:t xml:space="preserve">di efficienza di ricostruzione dei </w:t>
+        <w:t xml:space="preserve">Dal 2005 al 2006 sono stato responsabile delle misure di efficienza del B-flavour tagging e della risoluzione di vertice, usate dall’intera collaborazione BaBar per tutte le misure di violazione di CP dipendenti dal tempo. Nel 2005 ho effettuato misure relative al tracciamento di particelle cariche, all’interno della task force per il recupero della perdita di efficienza di ricostruzione dei </w:t>
       </w:r>
       <m:oMath>
         <m:sSubSup>
@@ -5866,61 +6195,6 @@
           <w:rFonts w:ascii="Times New Roman" w:hAnsi="Times New Roman"/>
           <w:sz w:val="20"/>
           <w:szCs w:val="20"/>
-          <w:lang w:val="en-IT"/>
-        </w:rPr>
-      </w:pPr>
-    </w:p>
-    <w:p>
-      <w:pPr>
-        <w:jc w:val="both"/>
-        <w:rPr>
-          <w:rFonts w:ascii="Times New Roman" w:hAnsi="Times New Roman"/>
-          <w:sz w:val="20"/>
-          <w:szCs w:val="20"/>
-          <w:lang w:val="en-IT"/>
-        </w:rPr>
-      </w:pPr>
-    </w:p>
-    <w:p>
-      <w:pPr>
-        <w:jc w:val="both"/>
-        <w:rPr>
-          <w:rFonts w:ascii="Times New Roman" w:hAnsi="Times New Roman"/>
-          <w:sz w:val="20"/>
-          <w:szCs w:val="20"/>
-          <w:lang w:val="en-IT"/>
-        </w:rPr>
-      </w:pPr>
-    </w:p>
-    <w:p>
-      <w:pPr>
-        <w:jc w:val="both"/>
-        <w:rPr>
-          <w:rFonts w:ascii="Times New Roman" w:hAnsi="Times New Roman"/>
-          <w:sz w:val="20"/>
-          <w:szCs w:val="20"/>
-          <w:lang w:val="en-IT"/>
-        </w:rPr>
-      </w:pPr>
-    </w:p>
-    <w:p>
-      <w:pPr>
-        <w:jc w:val="both"/>
-        <w:rPr>
-          <w:rFonts w:ascii="Times New Roman" w:hAnsi="Times New Roman"/>
-          <w:sz w:val="20"/>
-          <w:szCs w:val="20"/>
-          <w:lang w:val="en-IT"/>
-        </w:rPr>
-      </w:pPr>
-    </w:p>
-    <w:p>
-      <w:pPr>
-        <w:jc w:val="both"/>
-        <w:rPr>
-          <w:rFonts w:ascii="Times New Roman" w:hAnsi="Times New Roman"/>
-          <w:sz w:val="20"/>
-          <w:szCs w:val="20"/>
         </w:rPr>
       </w:pPr>
     </w:p>
@@ -5942,6 +6216,7 @@
           <w:sz w:val="20"/>
           <w:szCs w:val="20"/>
         </w:rPr>
+        <w:lastRenderedPageBreak/>
         <w:t>b) Presentazioni a conferenza più significative di cui il candidato è stato relatore (</w:t>
       </w:r>
       <w:r>
@@ -5995,6 +6270,7 @@
                 <w:rFonts w:ascii="Times New Roman" w:hAnsi="Times New Roman"/>
                 <w:sz w:val="20"/>
                 <w:szCs w:val="20"/>
+                <w:lang w:val="it-IT"/>
               </w:rPr>
             </w:pPr>
           </w:p>
@@ -8153,7 +8429,27 @@
                 <w:szCs w:val="20"/>
                 <w:lang w:val="en-IT"/>
               </w:rPr>
-              <w:t xml:space="preserve">Studies of the Higgs boson spin and parity using the gamma gamma, ZZ, and WW decay channels with the CMS detector </w:t>
+              <w:t xml:space="preserve">Studies of the Higgs boson spin and parity using the </w:t>
+            </w:r>
+            <m:oMath>
+              <m:r>
+                <w:rPr>
+                  <w:rFonts w:ascii="Cambria Math" w:hAnsi="Cambria Math"/>
+                  <w:sz w:val="20"/>
+                  <w:szCs w:val="20"/>
+                  <w:lang w:val="en-IT"/>
+                </w:rPr>
+                <m:t>γγ</m:t>
+              </m:r>
+            </m:oMath>
+            <w:r>
+              <w:rPr>
+                <w:rFonts w:ascii="Times New Roman" w:hAnsi="Times New Roman"/>
+                <w:sz w:val="20"/>
+                <w:szCs w:val="20"/>
+                <w:lang w:val="en-IT"/>
+              </w:rPr>
+              <w:t xml:space="preserve">, ZZ, and WW decay channels with the CMS detector </w:t>
             </w:r>
           </w:p>
         </w:tc>
@@ -8638,7 +8934,6 @@
                 <w:sz w:val="20"/>
                 <w:szCs w:val="20"/>
               </w:rPr>
-              <w:lastRenderedPageBreak/>
               <w:t>10</w:t>
             </w:r>
           </w:p>
@@ -9365,6 +9660,7 @@
                 <w:sz w:val="20"/>
                 <w:szCs w:val="20"/>
               </w:rPr>
+              <w:lastRenderedPageBreak/>
               <w:t>13</w:t>
             </w:r>
           </w:p>
@@ -11664,6 +11960,7 @@
           <w:sz w:val="20"/>
           <w:szCs w:val="20"/>
         </w:rPr>
+        <w:lastRenderedPageBreak/>
         <w:t>c) Contratti, incarichi, finanziamenti e premi</w:t>
       </w:r>
     </w:p>
@@ -11866,7 +12163,30 @@
           <w:szCs w:val="20"/>
           <w:lang w:val="en-IT"/>
         </w:rPr>
-        <w:t xml:space="preserve">2008–2009. Associate presso il CERN (“1a edizione del programma similfellow” dell’INFN) </w:t>
+        <w:t>2008–2009. Associate presso il CERN (“1</w:t>
+      </w:r>
+      <w:r>
+        <w:rPr>
+          <w:rFonts w:ascii="Times New Roman" w:hAnsi="Times New Roman"/>
+          <w:b/>
+          <w:bCs/>
+          <w:sz w:val="20"/>
+          <w:szCs w:val="20"/>
+          <w:vertAlign w:val="superscript"/>
+          <w:lang w:val="en-IT"/>
+        </w:rPr>
+        <w:t>a</w:t>
+      </w:r>
+      <w:r>
+        <w:rPr>
+          <w:rFonts w:ascii="Times New Roman" w:hAnsi="Times New Roman"/>
+          <w:b/>
+          <w:bCs/>
+          <w:sz w:val="20"/>
+          <w:szCs w:val="20"/>
+          <w:lang w:val="en-IT"/>
+        </w:rPr>
+        <w:t xml:space="preserve"> edizione del programma similfellow” dell’INFN) </w:t>
       </w:r>
     </w:p>
     <w:p>
@@ -11967,7 +12287,23 @@
           <w:sz w:val="20"/>
           <w:szCs w:val="20"/>
         </w:rPr>
-        <w:t>ostruzione di elettroni e fotoni (“Livello 3” di CMS).</w:t>
+        <w:t>ostruzione di elettroni e fotoni (</w:t>
+      </w:r>
+      <w:r>
+        <w:rPr>
+          <w:rFonts w:ascii="Times New Roman" w:hAnsi="Times New Roman"/>
+          <w:sz w:val="20"/>
+          <w:szCs w:val="20"/>
+        </w:rPr>
+        <w:t xml:space="preserve">responsabilità di </w:t>
+      </w:r>
+      <w:r>
+        <w:rPr>
+          <w:rFonts w:ascii="Times New Roman" w:hAnsi="Times New Roman"/>
+          <w:sz w:val="20"/>
+          <w:szCs w:val="20"/>
+        </w:rPr>
+        <w:t>“Livello 3” di CMS).</w:t>
       </w:r>
     </w:p>
     <w:p>
@@ -12289,7 +12625,6 @@
           <w:szCs w:val="20"/>
           <w:lang w:val="en-IT"/>
         </w:rPr>
-        <w:lastRenderedPageBreak/>
         <w:t xml:space="preserve">CERN COFUND è stata un’estensione del programma di Fellowship del CERN, cofinanziato dall’Unione Europea come azione Marie Curie. La selezione, da parte di un comitato di esperti, si basa sul curriculum e sul programma di ricerca dei candidati. Le fellowship COFUND erano attribuite al miglior 10% dei candidati. </w:t>
       </w:r>
     </w:p>
@@ -12333,7 +12668,17 @@
           <w:szCs w:val="20"/>
           <w:lang w:val="en-IT"/>
         </w:rPr>
-        <w:t>), responsabile dell’ottimizzazione dell’efficienza di presa dati e risoluzione energetica del calorimetro elettromagnetico. Poiché la prima parte della responsabilità è coincisa con il periodo di shutdown tra Run1 e Run2, ho sviluppato da zero una ricostruzione alternativa dell’ampiezza digitizzata da ECAL, che fosse resiliente al pileup di depositi da bunch-crossi</w:t>
+        <w:t xml:space="preserve">), responsabile dell’ottimizzazione dell’efficienza di presa dati e risoluzione energetica del </w:t>
+      </w:r>
+      <w:r>
+        <w:rPr>
+          <w:rFonts w:ascii="Times New Roman" w:hAnsi="Times New Roman"/>
+          <w:sz w:val="20"/>
+          <w:szCs w:val="20"/>
+          <w:lang w:val="en-IT"/>
+        </w:rPr>
+        <w:lastRenderedPageBreak/>
+        <w:t>calorimetro elettromagnetico. Poiché la prima parte della responsabilità è coincisa con il periodo di shutdown tra Run1 e Run2, ho sviluppato da zero una ricostruzione alternativa dell’ampiezza digitizzata da ECAL, che fosse resiliente al pileup di depositi da bunch-crossi</w:t>
       </w:r>
       <w:r>
         <w:rPr>
@@ -12350,7 +12695,7 @@
           <w:szCs w:val="20"/>
           <w:lang w:val="en-IT"/>
         </w:rPr>
-        <w:t>ng non in tempo con quello principale. Questo nuovo algoritmo, usato per l’intero Run2, ha permesso alla risoluzione di ECAL di rimanere all’eccellente livello di Run1. L’algoritmo è stato pubblicato su JINST nel 2020, sarà in uso anche per il Run3, ed è stato provato con successo fino a 200 eventi di pileup/incrocio sulle</w:t>
+        <w:t>ng non in tempo con quello principale. Questo nuovo algoritmo, usato per l’intero Run2,</w:t>
       </w:r>
       <w:r>
         <w:rPr>
@@ -12365,9 +12710,84 @@
           <w:rFonts w:ascii="Times New Roman" w:hAnsi="Times New Roman"/>
           <w:sz w:val="20"/>
           <w:szCs w:val="20"/>
-          <w:lang w:val="en-IT"/>
-        </w:rPr>
-        <w:t xml:space="preserve">simulazioni per la fase ad alta luminosità di ECAL. Ho svolto l’analisi dei dati per la ricerca di materia oscura nei canali monojet, con un jet e energia trasversa mancante nell’evento, utilizzando i dati del 2016, fino al limite sistematico della ricerca. </w:t>
+        </w:rPr>
+        <w:t>e ora in Run3,</w:t>
+      </w:r>
+      <w:r>
+        <w:rPr>
+          <w:rFonts w:ascii="Times New Roman" w:hAnsi="Times New Roman"/>
+          <w:sz w:val="20"/>
+          <w:szCs w:val="20"/>
+          <w:lang w:val="en-IT"/>
+        </w:rPr>
+        <w:t xml:space="preserve"> ha permesso alla risoluzione di ECAL di rimanere all’eccellente livello di Run1. L’algoritmo è stato pubblicato su JINST nel 2020</w:t>
+      </w:r>
+      <w:r>
+        <w:rPr>
+          <w:rFonts w:ascii="Times New Roman" w:hAnsi="Times New Roman"/>
+          <w:sz w:val="20"/>
+          <w:szCs w:val="20"/>
+        </w:rPr>
+        <w:t xml:space="preserve"> </w:t>
+      </w:r>
+      <w:r>
+        <w:rPr>
+          <w:rFonts w:ascii="Times New Roman" w:hAnsi="Times New Roman"/>
+          <w:sz w:val="20"/>
+          <w:szCs w:val="20"/>
+        </w:rPr>
+        <w:t>ed</w:t>
+      </w:r>
+      <w:r>
+        <w:rPr>
+          <w:rFonts w:ascii="Times New Roman" w:hAnsi="Times New Roman"/>
+          <w:sz w:val="20"/>
+          <w:szCs w:val="20"/>
+          <w:lang w:val="en-IT"/>
+        </w:rPr>
+        <w:t xml:space="preserve"> è stato provato con successo fino a 200 eventi di pileup/incrocio sulle</w:t>
+      </w:r>
+      <w:r>
+        <w:rPr>
+          <w:rFonts w:ascii="Times New Roman" w:hAnsi="Times New Roman"/>
+          <w:sz w:val="20"/>
+          <w:szCs w:val="20"/>
+        </w:rPr>
+        <w:t xml:space="preserve"> </w:t>
+      </w:r>
+      <w:r>
+        <w:rPr>
+          <w:rFonts w:ascii="Times New Roman" w:hAnsi="Times New Roman"/>
+          <w:sz w:val="20"/>
+          <w:szCs w:val="20"/>
+          <w:lang w:val="en-IT"/>
+        </w:rPr>
+        <w:t>simulazioni per la fase ad alta luminosità di</w:t>
+      </w:r>
+      <w:r>
+        <w:rPr>
+          <w:rFonts w:ascii="Times New Roman" w:hAnsi="Times New Roman"/>
+          <w:sz w:val="20"/>
+          <w:szCs w:val="20"/>
+        </w:rPr>
+        <w:t xml:space="preserve"> L</w:t>
+      </w:r>
+      <w:r>
+        <w:rPr>
+          <w:rFonts w:ascii="Times New Roman" w:hAnsi="Times New Roman"/>
+          <w:sz w:val="20"/>
+          <w:szCs w:val="20"/>
+        </w:rPr>
+        <w:t>HC</w:t>
+      </w:r>
+      <w:r>
+        <w:rPr>
+          <w:rFonts w:ascii="Times New Roman" w:hAnsi="Times New Roman"/>
+          <w:sz w:val="20"/>
+          <w:szCs w:val="20"/>
+          <w:lang w:val="en-IT"/>
+        </w:rPr>
+        <w:t xml:space="preserve">. Ho svolto l’analisi dei dati per la ricerca di materia oscura nei canali monojet, con un jet e energia trasversa mancante nell’evento, utilizzando i dati del 2016, fino al limite sistematico della ricerca. </w:t>
       </w:r>
     </w:p>
     <w:p>
@@ -12657,172 +13077,15 @@
           <w:sz w:val="20"/>
           <w:szCs w:val="20"/>
         </w:rPr>
-        <w:t xml:space="preserve">13.6 TeV (misure di sezione d’urto inclusive e fiduciali). </w:t>
-      </w:r>
-      <w:r>
-        <w:rPr>
-          <w:rFonts w:ascii="Times New Roman" w:hAnsi="Times New Roman"/>
-          <w:b/>
-          <w:bCs/>
-          <w:sz w:val="20"/>
-          <w:szCs w:val="20"/>
-        </w:rPr>
-        <w:t>Sono attualmente il coordinatore del gruppo di fisica dell’Higgs di CMS (</w:t>
-      </w:r>
-      <w:r>
-        <w:rPr>
-          <w:rFonts w:ascii="Times New Roman" w:hAnsi="Times New Roman"/>
-          <w:b/>
-          <w:bCs/>
-          <w:i/>
-          <w:iCs/>
-          <w:sz w:val="20"/>
-          <w:szCs w:val="20"/>
-        </w:rPr>
-        <w:t>Higgs PAG</w:t>
-      </w:r>
-      <w:r>
-        <w:rPr>
-          <w:rFonts w:ascii="Times New Roman" w:hAnsi="Times New Roman"/>
-          <w:b/>
-          <w:bCs/>
-          <w:sz w:val="20"/>
-          <w:szCs w:val="20"/>
-        </w:rPr>
-        <w:t>)</w:t>
-      </w:r>
-      <w:r>
-        <w:rPr>
-          <w:rFonts w:ascii="Times New Roman" w:hAnsi="Times New Roman"/>
-          <w:sz w:val="20"/>
-          <w:szCs w:val="20"/>
-        </w:rPr>
-        <w:t>.  Tra il 2017 e il 2020</w:t>
-      </w:r>
-      <w:r>
-        <w:rPr>
-          <w:rFonts w:ascii="Times New Roman" w:hAnsi="Times New Roman"/>
-          <w:sz w:val="20"/>
-          <w:szCs w:val="20"/>
-          <w:lang w:val="en-IT"/>
-        </w:rPr>
-        <w:t xml:space="preserve"> </w:t>
-      </w:r>
-      <w:r>
-        <w:rPr>
-          <w:rFonts w:ascii="Times New Roman" w:hAnsi="Times New Roman"/>
-          <w:sz w:val="20"/>
-          <w:szCs w:val="20"/>
-        </w:rPr>
-        <w:t>ho svolto</w:t>
-      </w:r>
-      <w:r>
-        <w:rPr>
-          <w:rFonts w:ascii="Times New Roman" w:hAnsi="Times New Roman"/>
-          <w:sz w:val="20"/>
-          <w:szCs w:val="20"/>
-          <w:lang w:val="en-IT"/>
-        </w:rPr>
-        <w:t xml:space="preserve"> misure legate al bosone W, propedeutiche a una misura della sua massa con precisione dell’ordine di </w:t>
-      </w:r>
-      <m:oMath>
-        <m:sSup>
-          <m:sSupPr>
-            <m:ctrlPr>
-              <w:rPr>
-                <w:rFonts w:ascii="Cambria Math" w:hAnsi="Cambria Math"/>
-                <w:i/>
-                <w:sz w:val="20"/>
-                <w:szCs w:val="20"/>
-                <w:lang w:val="en-IT"/>
-              </w:rPr>
-            </m:ctrlPr>
-          </m:sSupPr>
-          <m:e>
-            <m:r>
-              <w:rPr>
-                <w:rFonts w:ascii="Cambria Math" w:hAnsi="Cambria Math"/>
-                <w:sz w:val="20"/>
-                <w:szCs w:val="20"/>
-                <w:lang w:val="en-IT"/>
-              </w:rPr>
-              <m:t>10</m:t>
-            </m:r>
-          </m:e>
-          <m:sup>
-            <m:r>
-              <w:rPr>
-                <w:rFonts w:ascii="Cambria Math" w:hAnsi="Cambria Math"/>
-                <w:sz w:val="20"/>
-                <w:szCs w:val="20"/>
-                <w:lang w:val="en-IT"/>
-              </w:rPr>
-              <m:t>-4</m:t>
-            </m:r>
-          </m:sup>
-        </m:sSup>
-      </m:oMath>
-      <w:r>
-        <w:rPr>
-          <w:rFonts w:ascii="Times New Roman" w:hAnsi="Times New Roman"/>
-          <w:sz w:val="20"/>
-          <w:szCs w:val="20"/>
-          <w:lang w:val="en-IT"/>
-        </w:rPr>
-        <w:t>, che minimizz</w:t>
-      </w:r>
-      <w:r>
-        <w:rPr>
-          <w:rFonts w:ascii="Times New Roman" w:hAnsi="Times New Roman"/>
-          <w:sz w:val="20"/>
-          <w:szCs w:val="20"/>
-        </w:rPr>
-        <w:t>ino</w:t>
-      </w:r>
-      <w:r>
-        <w:rPr>
-          <w:rFonts w:ascii="Times New Roman" w:hAnsi="Times New Roman"/>
-          <w:sz w:val="20"/>
-          <w:szCs w:val="20"/>
-          <w:lang w:val="en-IT"/>
-        </w:rPr>
-        <w:t xml:space="preserve"> l’uso di input teorici (e quindi le incertezze sistematiche dominanti), quali le PDF del protone e del modello di impulso trasverso del bosone W. Un set completo di risultati (esclusa la massa) è stato pubblicato su rivista </w:t>
-      </w:r>
-      <w:proofErr w:type="gramStart"/>
-      <w:r>
-        <w:rPr>
-          <w:rFonts w:ascii="Times New Roman" w:hAnsi="Times New Roman"/>
-          <w:sz w:val="20"/>
-          <w:szCs w:val="20"/>
-          <w:lang w:val="en-IT"/>
-        </w:rPr>
-        <w:t>Phys.Rev.D</w:t>
-      </w:r>
-      <w:proofErr w:type="gramEnd"/>
-      <w:r>
-        <w:rPr>
-          <w:rFonts w:ascii="Times New Roman" w:hAnsi="Times New Roman"/>
-          <w:sz w:val="20"/>
-          <w:szCs w:val="20"/>
-          <w:lang w:val="en-IT"/>
-        </w:rPr>
-        <w:t xml:space="preserve"> nel 2020.</w:t>
-      </w:r>
-      <w:r>
-        <w:rPr>
-          <w:rFonts w:ascii="Times New Roman" w:hAnsi="Times New Roman"/>
-          <w:sz w:val="20"/>
-          <w:szCs w:val="20"/>
-        </w:rPr>
-        <w:t xml:space="preserve"> </w:t>
-      </w:r>
-      <w:r>
-        <w:rPr>
-          <w:rFonts w:ascii="Times New Roman" w:hAnsi="Times New Roman"/>
-          <w:sz w:val="20"/>
-          <w:szCs w:val="20"/>
-        </w:rPr>
-        <w:t xml:space="preserve">Dal 2021 sono tornato ad occuparmi della fisica del bosone di Higgs, per la ricerca di possibili accoppiamenti anomali con i bosoni vettori, sia in produzione che nel decadimento, utilizzando i canali </w:t>
+        <w:t>13.6 TeV (misure di sezione d’urto inclusive e fiduciali</w:t>
+      </w:r>
+      <w:r>
+        <w:rPr>
+          <w:rFonts w:ascii="Times New Roman" w:hAnsi="Times New Roman"/>
+          <w:sz w:val="20"/>
+          <w:szCs w:val="20"/>
+        </w:rPr>
+        <w:t xml:space="preserve"> nel canale </w:t>
       </w:r>
       <m:oMath>
         <m:r>
@@ -12831,7 +13094,7 @@
             <w:sz w:val="20"/>
             <w:szCs w:val="20"/>
           </w:rPr>
-          <m:t>γγ</m:t>
+          <m:t>H→γγ</m:t>
         </m:r>
       </m:oMath>
       <w:r>
@@ -12840,74 +13103,162 @@
           <w:sz w:val="20"/>
           <w:szCs w:val="20"/>
         </w:rPr>
-        <w:t xml:space="preserve"> e ZZ, e inoltre attraverso le misure di sezione d’urto differenziale negli stessi canali. Attualmente sono il coordinatore del gruppo di fisica dell’Higgs di CMS e sto facendo la prima misura di sezione d’urto con </w:t>
+        <w:t xml:space="preserve">). </w:t>
+      </w:r>
+      <w:r>
+        <w:rPr>
+          <w:rFonts w:ascii="Times New Roman" w:hAnsi="Times New Roman"/>
+          <w:b/>
+          <w:bCs/>
+          <w:sz w:val="20"/>
+          <w:szCs w:val="20"/>
+        </w:rPr>
+        <w:t>Sono attualmente il coordinatore del gruppo di fisica dell’Higgs di CMS (</w:t>
+      </w:r>
+      <w:r>
+        <w:rPr>
+          <w:rFonts w:ascii="Times New Roman" w:hAnsi="Times New Roman"/>
+          <w:b/>
+          <w:bCs/>
+          <w:i/>
+          <w:iCs/>
+          <w:sz w:val="20"/>
+          <w:szCs w:val="20"/>
+        </w:rPr>
+        <w:t>Higgs PAG</w:t>
+      </w:r>
+      <w:r>
+        <w:rPr>
+          <w:rFonts w:ascii="Times New Roman" w:hAnsi="Times New Roman"/>
+          <w:b/>
+          <w:bCs/>
+          <w:sz w:val="20"/>
+          <w:szCs w:val="20"/>
+        </w:rPr>
+        <w:t>)</w:t>
+      </w:r>
+      <w:r>
+        <w:rPr>
+          <w:rFonts w:ascii="Times New Roman" w:hAnsi="Times New Roman"/>
+          <w:sz w:val="20"/>
+          <w:szCs w:val="20"/>
+        </w:rPr>
+        <w:t>.  Tra il 2017 e il 2020</w:t>
+      </w:r>
+      <w:r>
+        <w:rPr>
+          <w:rFonts w:ascii="Times New Roman" w:hAnsi="Times New Roman"/>
+          <w:sz w:val="20"/>
+          <w:szCs w:val="20"/>
+          <w:lang w:val="en-IT"/>
+        </w:rPr>
+        <w:t xml:space="preserve"> </w:t>
+      </w:r>
+      <w:r>
+        <w:rPr>
+          <w:rFonts w:ascii="Times New Roman" w:hAnsi="Times New Roman"/>
+          <w:sz w:val="20"/>
+          <w:szCs w:val="20"/>
+        </w:rPr>
+        <w:t>ho svolto</w:t>
+      </w:r>
+      <w:r>
+        <w:rPr>
+          <w:rFonts w:ascii="Times New Roman" w:hAnsi="Times New Roman"/>
+          <w:sz w:val="20"/>
+          <w:szCs w:val="20"/>
+          <w:lang w:val="en-IT"/>
+        </w:rPr>
+        <w:t xml:space="preserve"> misure legate al bosone W, propedeutiche a una misura della sua massa con precisione dell’ordine di </w:t>
       </w:r>
       <m:oMath>
-        <m:r>
-          <w:rPr>
-            <w:rFonts w:ascii="Cambria Math" w:hAnsi="Cambria Math"/>
-            <w:sz w:val="20"/>
-            <w:szCs w:val="20"/>
-          </w:rPr>
-          <m:t>γγ</m:t>
-        </m:r>
-      </m:oMath>
-      <w:r>
-        <w:rPr>
-          <w:rFonts w:ascii="Times New Roman" w:hAnsi="Times New Roman"/>
-          <w:sz w:val="20"/>
-          <w:szCs w:val="20"/>
-        </w:rPr>
-        <w:t xml:space="preserve"> con i dati di Run3 a </w:t>
-      </w:r>
-      <m:oMath>
-        <m:rad>
-          <m:radPr>
-            <m:degHide m:val="1"/>
+        <m:sSup>
+          <m:sSupPr>
             <m:ctrlPr>
               <w:rPr>
                 <w:rFonts w:ascii="Cambria Math" w:hAnsi="Cambria Math"/>
                 <w:i/>
                 <w:sz w:val="20"/>
                 <w:szCs w:val="20"/>
+                <w:lang w:val="en-IT"/>
               </w:rPr>
             </m:ctrlPr>
-          </m:radPr>
-          <m:deg/>
+          </m:sSupPr>
           <m:e>
             <m:r>
               <w:rPr>
                 <w:rFonts w:ascii="Cambria Math" w:hAnsi="Cambria Math"/>
                 <w:sz w:val="20"/>
                 <w:szCs w:val="20"/>
-              </w:rPr>
-              <m:t>s</m:t>
+                <w:lang w:val="en-IT"/>
+              </w:rPr>
+              <m:t>10</m:t>
             </m:r>
           </m:e>
-        </m:rad>
-        <m:r>
-          <w:rPr>
-            <w:rFonts w:ascii="Cambria Math" w:hAnsi="Cambria Math"/>
-            <w:sz w:val="20"/>
-            <w:szCs w:val="20"/>
-          </w:rPr>
-          <m:t>=13.6 TeV</m:t>
-        </m:r>
+          <m:sup>
+            <m:r>
+              <w:rPr>
+                <w:rFonts w:ascii="Cambria Math" w:hAnsi="Cambria Math"/>
+                <w:sz w:val="20"/>
+                <w:szCs w:val="20"/>
+                <w:lang w:val="en-IT"/>
+              </w:rPr>
+              <m:t>-4</m:t>
+            </m:r>
+          </m:sup>
+        </m:sSup>
       </m:oMath>
       <w:r>
         <w:rPr>
           <w:rFonts w:ascii="Times New Roman" w:hAnsi="Times New Roman"/>
           <w:sz w:val="20"/>
           <w:szCs w:val="20"/>
-        </w:rPr>
-        <w:t xml:space="preserve">. </w:t>
-      </w:r>
-      <w:r>
-        <w:rPr>
-          <w:rFonts w:ascii="Times New Roman" w:hAnsi="Times New Roman"/>
-          <w:sz w:val="20"/>
-          <w:szCs w:val="20"/>
-          <w:lang w:val="en-IT"/>
+          <w:lang w:val="en-IT"/>
+        </w:rPr>
+        <w:t>, che minimizz</w:t>
+      </w:r>
+      <w:r>
+        <w:rPr>
+          <w:rFonts w:ascii="Times New Roman" w:hAnsi="Times New Roman"/>
+          <w:sz w:val="20"/>
+          <w:szCs w:val="20"/>
+        </w:rPr>
+        <w:t>ino</w:t>
+      </w:r>
+      <w:r>
+        <w:rPr>
+          <w:rFonts w:ascii="Times New Roman" w:hAnsi="Times New Roman"/>
+          <w:sz w:val="20"/>
+          <w:szCs w:val="20"/>
+          <w:lang w:val="en-IT"/>
+        </w:rPr>
+        <w:t xml:space="preserve"> l’uso di input teorici (e quindi le incertezze sistematiche dominanti), quali le PDF del protone e del modello di impulso trasverso del bosone W. Un set completo di risultati (esclusa la massa) è stato pubblicato su rivista </w:t>
+      </w:r>
+      <w:proofErr w:type="gramStart"/>
+      <w:r>
+        <w:rPr>
+          <w:rFonts w:ascii="Times New Roman" w:hAnsi="Times New Roman"/>
+          <w:sz w:val="20"/>
+          <w:szCs w:val="20"/>
+          <w:lang w:val="en-IT"/>
+        </w:rPr>
+        <w:t>Phys.Rev.D</w:t>
+      </w:r>
+      <w:proofErr w:type="gramEnd"/>
+      <w:r>
+        <w:rPr>
+          <w:rFonts w:ascii="Times New Roman" w:hAnsi="Times New Roman"/>
+          <w:sz w:val="20"/>
+          <w:szCs w:val="20"/>
+          <w:lang w:val="en-IT"/>
+        </w:rPr>
+        <w:t xml:space="preserve"> nel 2020.</w:t>
+      </w:r>
+      <w:r>
+        <w:rPr>
+          <w:rFonts w:ascii="Times New Roman" w:hAnsi="Times New Roman"/>
+          <w:sz w:val="20"/>
+          <w:szCs w:val="20"/>
         </w:rPr>
         <w:t xml:space="preserve"> </w:t>
       </w:r>
@@ -12986,7 +13337,24 @@
           <w:szCs w:val="20"/>
           <w:lang w:val="en-IT"/>
         </w:rPr>
-        <w:t xml:space="preserve"> pixel. La procedura di clustering della proiezione 2D della scintillazione secondaria nel gas della TPC è un’applicazione degli algoritmi stato dell’arte di machine learning non supervisionato. Con questo sono stati ottenuti i primi risultati su rinculi nucleari di energia di pochi keV prodotti da una sorgente radioattiva di Americio-Berillio, pubblicati su rivista Meas.Sci.Techn. nel 2020. </w:t>
+        <w:t xml:space="preserve"> pixel. La procedura di clustering della proiezione 2D della scintillazione secondaria nel gas della TPC è un’applicazione degli algoritmi stato dell’arte di machine learning non supervisionato. Con questo sono stati ottenuti i primi risultati su rinculi nucleari di energia di pochi keV prodotti da una sorgente radioattiva di Am</w:t>
+      </w:r>
+      <w:r>
+        <w:rPr>
+          <w:rFonts w:ascii="Times New Roman" w:hAnsi="Times New Roman"/>
+          <w:sz w:val="20"/>
+          <w:szCs w:val="20"/>
+        </w:rPr>
+        <w:t>Be</w:t>
+      </w:r>
+      <w:r>
+        <w:rPr>
+          <w:rFonts w:ascii="Times New Roman" w:hAnsi="Times New Roman"/>
+          <w:sz w:val="20"/>
+          <w:szCs w:val="20"/>
+          <w:lang w:val="en-IT"/>
+        </w:rPr>
+        <w:t xml:space="preserve">, pubblicati su rivista Meas.Sci.Techn. nel 2020. </w:t>
       </w:r>
       <w:r>
         <w:rPr>
@@ -13034,7 +13402,23 @@
           <w:sz w:val="20"/>
           <w:szCs w:val="20"/>
         </w:rPr>
-        <w:t>Ho coordinato le misure per la caratterizzazione, la calibrazione</w:t>
+        <w:t>Ho coordinato le misure</w:t>
+      </w:r>
+      <w:r>
+        <w:rPr>
+          <w:rFonts w:ascii="Times New Roman" w:hAnsi="Times New Roman"/>
+          <w:sz w:val="20"/>
+          <w:szCs w:val="20"/>
+        </w:rPr>
+        <w:t xml:space="preserve"> da effettuare</w:t>
+      </w:r>
+      <w:r>
+        <w:rPr>
+          <w:rFonts w:ascii="Times New Roman" w:hAnsi="Times New Roman"/>
+          <w:sz w:val="20"/>
+          <w:szCs w:val="20"/>
+        </w:rPr>
+        <w:t xml:space="preserve"> per la caratterizzazione, la calibrazione</w:t>
       </w:r>
       <w:r>
         <w:rPr>
@@ -13050,7 +13434,15 @@
           <w:sz w:val="20"/>
           <w:szCs w:val="20"/>
         </w:rPr>
-        <w:t xml:space="preserve"> e le prime proiezioni della sensibilità a possibili segnali di materia oscura del prototipo con un volume di </w:t>
+        <w:t>. Con queste sono state fatte</w:t>
+      </w:r>
+      <w:r>
+        <w:rPr>
+          <w:rFonts w:ascii="Times New Roman" w:hAnsi="Times New Roman"/>
+          <w:sz w:val="20"/>
+          <w:szCs w:val="20"/>
+        </w:rPr>
+        <w:t xml:space="preserve"> le prime proiezioni della sensibilità a possibili segnali di materia oscura del prototipo con un volume di </w:t>
       </w:r>
       <m:oMath>
         <m:r>
@@ -13156,6 +13548,101 @@
     <w:p>
       <w:pPr>
         <w:pStyle w:val="ListParagraph"/>
+        <w:numPr>
+          <w:ilvl w:val="1"/>
+          <w:numId w:val="2"/>
+        </w:numPr>
+        <w:spacing w:after="160" w:line="259" w:lineRule="auto"/>
+        <w:jc w:val="both"/>
+        <w:rPr>
+          <w:rFonts w:ascii="Times New Roman" w:hAnsi="Times New Roman"/>
+          <w:sz w:val="20"/>
+          <w:szCs w:val="20"/>
+          <w:lang w:val="en-IT"/>
+        </w:rPr>
+      </w:pPr>
+      <w:r>
+        <w:rPr>
+          <w:rFonts w:ascii="Times New Roman" w:hAnsi="Times New Roman"/>
+          <w:sz w:val="20"/>
+          <w:szCs w:val="20"/>
+        </w:rPr>
+        <w:t xml:space="preserve">Sono impegnato in alcune attività didattiche all’interno del dipartimento di Fisica della Sapienza, tra cui le esercitazioni per il corso del </w:t>
+      </w:r>
+      <w:proofErr w:type="gramStart"/>
+      <w:r>
+        <w:rPr>
+          <w:rFonts w:ascii="Times New Roman" w:hAnsi="Times New Roman"/>
+          <w:sz w:val="20"/>
+          <w:szCs w:val="20"/>
+        </w:rPr>
+        <w:t>3°</w:t>
+      </w:r>
+      <w:proofErr w:type="gramEnd"/>
+      <w:r>
+        <w:rPr>
+          <w:rFonts w:ascii="Times New Roman" w:hAnsi="Times New Roman"/>
+          <w:sz w:val="20"/>
+          <w:szCs w:val="20"/>
+        </w:rPr>
+        <w:t>anno della laurea triennale di “Fisica Nucleare e Subnucleare”, le attività di laboratorio del corso della laurea magistrale di “</w:t>
+      </w:r>
+      <w:proofErr w:type="spellStart"/>
+      <w:r>
+        <w:rPr>
+          <w:rFonts w:ascii="Times New Roman" w:hAnsi="Times New Roman"/>
+          <w:sz w:val="20"/>
+          <w:szCs w:val="20"/>
+        </w:rPr>
+        <w:t>Physics</w:t>
+      </w:r>
+      <w:proofErr w:type="spellEnd"/>
+      <w:r>
+        <w:rPr>
+          <w:rFonts w:ascii="Times New Roman" w:hAnsi="Times New Roman"/>
+          <w:sz w:val="20"/>
+          <w:szCs w:val="20"/>
+        </w:rPr>
+        <w:t xml:space="preserve"> </w:t>
+      </w:r>
+      <w:proofErr w:type="spellStart"/>
+      <w:r>
+        <w:rPr>
+          <w:rFonts w:ascii="Times New Roman" w:hAnsi="Times New Roman"/>
+          <w:sz w:val="20"/>
+          <w:szCs w:val="20"/>
+        </w:rPr>
+        <w:t>Laboratory</w:t>
+      </w:r>
+      <w:proofErr w:type="spellEnd"/>
+      <w:r>
+        <w:rPr>
+          <w:rFonts w:ascii="Times New Roman" w:hAnsi="Times New Roman"/>
+          <w:sz w:val="20"/>
+          <w:szCs w:val="20"/>
+        </w:rPr>
+        <w:t xml:space="preserve"> II” e la supervisione di studenti sia per dissertazioni triennali </w:t>
+      </w:r>
+      <w:r>
+        <w:rPr>
+          <w:rFonts w:ascii="Times New Roman" w:hAnsi="Times New Roman"/>
+          <w:sz w:val="20"/>
+          <w:szCs w:val="20"/>
+        </w:rPr>
+        <w:t>che per</w:t>
+      </w:r>
+      <w:r>
+        <w:rPr>
+          <w:rFonts w:ascii="Times New Roman" w:hAnsi="Times New Roman"/>
+          <w:sz w:val="20"/>
+          <w:szCs w:val="20"/>
+        </w:rPr>
+        <w:t xml:space="preserve"> tesi di laurea magistrale e di dottorato di ricerca. Ho partecipato a commissioni di valutazione di tesi di dottorato in alcune università europee (Spagna e Francia).</w:t>
+      </w:r>
+    </w:p>
+    <w:p>
+      <w:pPr>
+        <w:pStyle w:val="ListParagraph"/>
         <w:spacing w:after="160" w:line="259" w:lineRule="auto"/>
         <w:ind w:left="1800"/>
         <w:jc w:val="both"/>
@@ -13269,7 +13756,6 @@
           <w:szCs w:val="20"/>
           <w:lang w:val="en-IT"/>
         </w:rPr>
-        <w:lastRenderedPageBreak/>
         <w:t>Premio attribuito dalla collaborazione CMS per il contributo determinante alla fase di commissioning di ECAL con i primi dati da LHC. Titolo: “</w:t>
       </w:r>
       <w:r>
@@ -13380,6 +13866,7 @@
           <w:szCs w:val="20"/>
           <w:lang w:val="en-IT"/>
         </w:rPr>
+        <w:lastRenderedPageBreak/>
         <w:t>attribuito alle collaborazioni ATLAS e CMS, “</w:t>
       </w:r>
       <w:r>
@@ -13402,6 +13889,42 @@
         </w:rPr>
         <w:t xml:space="preserve">”. </w:t>
       </w:r>
+    </w:p>
+    <w:p>
+      <w:pPr>
+        <w:spacing w:after="160" w:line="259" w:lineRule="auto"/>
+        <w:jc w:val="both"/>
+        <w:rPr>
+          <w:rFonts w:ascii="Times New Roman" w:hAnsi="Times New Roman"/>
+          <w:sz w:val="20"/>
+          <w:szCs w:val="20"/>
+          <w:lang w:val="en-IT"/>
+        </w:rPr>
+      </w:pPr>
+    </w:p>
+    <w:p>
+      <w:pPr>
+        <w:spacing w:after="160" w:line="259" w:lineRule="auto"/>
+        <w:jc w:val="both"/>
+        <w:rPr>
+          <w:rFonts w:ascii="Times New Roman" w:hAnsi="Times New Roman"/>
+          <w:sz w:val="20"/>
+          <w:szCs w:val="20"/>
+          <w:lang w:val="en-IT"/>
+        </w:rPr>
+      </w:pPr>
+    </w:p>
+    <w:p>
+      <w:pPr>
+        <w:spacing w:after="160" w:line="259" w:lineRule="auto"/>
+        <w:jc w:val="both"/>
+        <w:rPr>
+          <w:rFonts w:ascii="Times New Roman" w:hAnsi="Times New Roman"/>
+          <w:sz w:val="20"/>
+          <w:szCs w:val="20"/>
+          <w:lang w:val="en-IT"/>
+        </w:rPr>
+      </w:pPr>
     </w:p>
     <w:p>
       <w:pPr>
@@ -14220,6 +14743,16 @@
       <w:r>
         <w:rPr>
           <w:rFonts w:ascii="Times New Roman" w:hAnsi="Times New Roman"/>
+          <w:i/>
+          <w:iCs/>
+          <w:sz w:val="20"/>
+          <w:szCs w:val="20"/>
+        </w:rPr>
+        <w:t>1 dell’INFN</w:t>
+      </w:r>
+      <w:r>
+        <w:rPr>
+          <w:rFonts w:ascii="Times New Roman" w:hAnsi="Times New Roman"/>
           <w:sz w:val="20"/>
           <w:szCs w:val="20"/>
         </w:rPr>
@@ -14292,7 +14825,6 @@
           <w:iCs/>
           <w:sz w:val="20"/>
           <w:szCs w:val="20"/>
-          <w:lang w:val="en-US"/>
         </w:rPr>
         <w:t>C</w:t>
       </w:r>
@@ -14314,7 +14846,6 @@
           <w:iCs/>
           <w:sz w:val="20"/>
           <w:szCs w:val="20"/>
-          <w:lang w:val="en-US"/>
         </w:rPr>
         <w:t xml:space="preserve"> (</w:t>
       </w:r>
@@ -14326,7 +14857,27 @@
           <w:sz w:val="20"/>
           <w:szCs w:val="20"/>
         </w:rPr>
-        <w:t>Livello 2)</w:t>
+        <w:t>Livello 2</w:t>
+      </w:r>
+      <w:r>
+        <w:rPr>
+          <w:rFonts w:ascii="Times New Roman" w:hAnsi="Times New Roman" w:cs="Times New Roman"/>
+          <w:i/>
+          <w:iCs/>
+          <w:sz w:val="20"/>
+          <w:szCs w:val="20"/>
+        </w:rPr>
+        <w:t xml:space="preserve"> di CMS</w:t>
+      </w:r>
+      <w:r>
+        <w:rPr>
+          <w:rFonts w:ascii="Times New Roman" w:hAnsi="Times New Roman" w:cs="Times New Roman"/>
+          <w:i/>
+          <w:iCs/>
+          <w:sz w:val="20"/>
+          <w:szCs w:val="20"/>
+        </w:rPr>
+        <w:t>)</w:t>
       </w:r>
     </w:p>
     <w:p>
@@ -14483,7 +15034,82 @@
           <w:szCs w:val="20"/>
           <w:lang w:val="en-IT"/>
         </w:rPr>
-        <w:t xml:space="preserve">o sviluppato personalmente il nuovo algoritmo di ricostruzione dell’ampiezza digitizzata (“multifit”). Come responsabile del gruppo ho seguito e coordinato la validazione del suo impatto sulla ricostruzione globale dell’evento e organizzato con LHC dei fill speciali di bunch isolati per la calibrazione degli input del multifit, poi usati anche da altri rivelatori di CMS. </w:t>
+        <w:t xml:space="preserve">o sviluppato personalmente il nuovo algoritmo di ricostruzione dell’ampiezza digitizzata (“multifit”). </w:t>
+      </w:r>
+      <w:r>
+        <w:rPr>
+          <w:rFonts w:ascii="Times New Roman" w:hAnsi="Times New Roman"/>
+          <w:sz w:val="20"/>
+          <w:szCs w:val="20"/>
+        </w:rPr>
+        <w:t xml:space="preserve">Nel </w:t>
+      </w:r>
+      <w:r>
+        <w:rPr>
+          <w:rFonts w:ascii="Times New Roman" w:hAnsi="Times New Roman"/>
+          <w:sz w:val="20"/>
+          <w:szCs w:val="20"/>
+        </w:rPr>
+        <w:t>ruolo di</w:t>
+      </w:r>
+      <w:r>
+        <w:rPr>
+          <w:rFonts w:ascii="Times New Roman" w:hAnsi="Times New Roman"/>
+          <w:sz w:val="20"/>
+          <w:szCs w:val="20"/>
+          <w:lang w:val="en-IT"/>
+        </w:rPr>
+        <w:t xml:space="preserve"> responsabile del gruppo ho seguito e coordinato la validazione del suo impatto sulla ricostruzione globale dell’evento </w:t>
+      </w:r>
+      <w:r>
+        <w:rPr>
+          <w:rFonts w:ascii="Times New Roman" w:hAnsi="Times New Roman"/>
+          <w:sz w:val="20"/>
+          <w:szCs w:val="20"/>
+        </w:rPr>
+        <w:t>e s</w:t>
+      </w:r>
+      <w:r>
+        <w:rPr>
+          <w:rFonts w:ascii="Times New Roman" w:hAnsi="Times New Roman"/>
+          <w:sz w:val="20"/>
+          <w:szCs w:val="20"/>
+        </w:rPr>
+        <w:t xml:space="preserve">ul trigger HLT </w:t>
+      </w:r>
+      <w:r>
+        <w:rPr>
+          <w:rFonts w:ascii="Times New Roman" w:hAnsi="Times New Roman"/>
+          <w:sz w:val="20"/>
+          <w:szCs w:val="20"/>
+          <w:lang w:val="en-IT"/>
+        </w:rPr>
+        <w:t xml:space="preserve">e </w:t>
+      </w:r>
+      <w:r>
+        <w:rPr>
+          <w:rFonts w:ascii="Times New Roman" w:hAnsi="Times New Roman"/>
+          <w:sz w:val="20"/>
+          <w:szCs w:val="20"/>
+        </w:rPr>
+        <w:t>conco</w:t>
+      </w:r>
+      <w:r>
+        <w:rPr>
+          <w:rFonts w:ascii="Times New Roman" w:hAnsi="Times New Roman"/>
+          <w:sz w:val="20"/>
+          <w:szCs w:val="20"/>
+        </w:rPr>
+        <w:t>rdato e pianificato</w:t>
+      </w:r>
+      <w:r>
+        <w:rPr>
+          <w:rFonts w:ascii="Times New Roman" w:hAnsi="Times New Roman"/>
+          <w:sz w:val="20"/>
+          <w:szCs w:val="20"/>
+          <w:lang w:val="en-IT"/>
+        </w:rPr>
+        <w:t xml:space="preserve"> con LHC dei fill speciali di bunch isolati per la calibrazione degli input del multifit, poi usati anche da altri rivelatori di CMS. </w:t>
       </w:r>
     </w:p>
     <w:p>
@@ -14676,11 +15302,9 @@
           <w:iCs/>
           <w:sz w:val="20"/>
           <w:szCs w:val="20"/>
-          <w:lang w:val="en-US"/>
-        </w:rPr>
-        <w:t xml:space="preserve">Circa 20 </w:t>
-      </w:r>
-      <w:proofErr w:type="spellStart"/>
+        </w:rPr>
+        <w:t>Circa 20 persone coinvolte</w:t>
+      </w:r>
       <w:r>
         <w:rPr>
           <w:rFonts w:ascii="Times New Roman" w:hAnsi="Times New Roman"/>
@@ -14688,11 +15312,9 @@
           <w:iCs/>
           <w:sz w:val="20"/>
           <w:szCs w:val="20"/>
-          <w:lang w:val="en-US"/>
-        </w:rPr>
-        <w:t>persone</w:t>
-      </w:r>
-      <w:proofErr w:type="spellEnd"/>
+        </w:rPr>
+        <w:t xml:space="preserve"> </w:t>
+      </w:r>
       <w:r>
         <w:rPr>
           <w:rFonts w:ascii="Times New Roman" w:hAnsi="Times New Roman"/>
@@ -14700,11 +15322,9 @@
           <w:iCs/>
           <w:sz w:val="20"/>
           <w:szCs w:val="20"/>
-          <w:lang w:val="en-US"/>
-        </w:rPr>
-        <w:t xml:space="preserve"> </w:t>
-      </w:r>
-      <w:proofErr w:type="spellStart"/>
+        </w:rPr>
+        <w:t>(Livello 3</w:t>
+      </w:r>
       <w:r>
         <w:rPr>
           <w:rFonts w:ascii="Times New Roman" w:hAnsi="Times New Roman"/>
@@ -14712,11 +15332,9 @@
           <w:iCs/>
           <w:sz w:val="20"/>
           <w:szCs w:val="20"/>
-          <w:lang w:val="en-US"/>
-        </w:rPr>
-        <w:t>coinvolte</w:t>
-      </w:r>
-      <w:proofErr w:type="spellEnd"/>
+        </w:rPr>
+        <w:t xml:space="preserve"> di CMS</w:t>
+      </w:r>
       <w:r>
         <w:rPr>
           <w:rFonts w:ascii="Times New Roman" w:hAnsi="Times New Roman"/>
@@ -14724,19 +15342,8 @@
           <w:iCs/>
           <w:sz w:val="20"/>
           <w:szCs w:val="20"/>
-          <w:lang w:val="en-US"/>
-        </w:rPr>
-        <w:t xml:space="preserve"> </w:t>
-      </w:r>
-      <w:r>
-        <w:rPr>
-          <w:rFonts w:ascii="Times New Roman" w:hAnsi="Times New Roman"/>
-          <w:i/>
-          <w:iCs/>
-          <w:sz w:val="20"/>
-          <w:szCs w:val="20"/>
-        </w:rPr>
-        <w:t>(Livello 3)</w:t>
+        </w:rPr>
+        <w:t>)</w:t>
       </w:r>
       <w:r>
         <w:rPr>
@@ -14809,7 +15416,27 @@
           <w:szCs w:val="20"/>
           <w:lang w:val="en-IT"/>
         </w:rPr>
-        <w:t xml:space="preserve">L’attività ha compreso lo sviluppo e l’integrazione della ricostruzione di queste particelle nel particle flow di CMS, con particolare attenzione all’attribuzione univoca di tracce e depositi elettromagnetici a un solo candidato particella nell’evento. Questa ricostruzione è attualmente il default per l’esperimento. </w:t>
+        <w:t xml:space="preserve">L’attività ha compreso lo sviluppo e l’integrazione della ricostruzione di queste particelle nel </w:t>
+      </w:r>
+      <w:r>
+        <w:rPr>
+          <w:rFonts w:ascii="Times New Roman" w:hAnsi="Times New Roman"/>
+          <w:i/>
+          <w:iCs/>
+          <w:sz w:val="20"/>
+          <w:szCs w:val="20"/>
+          <w:lang w:val="en-IT"/>
+        </w:rPr>
+        <w:t>particle flow</w:t>
+      </w:r>
+      <w:r>
+        <w:rPr>
+          <w:rFonts w:ascii="Times New Roman" w:hAnsi="Times New Roman"/>
+          <w:sz w:val="20"/>
+          <w:szCs w:val="20"/>
+          <w:lang w:val="en-IT"/>
+        </w:rPr>
+        <w:t xml:space="preserve"> di CMS, con particolare attenzione all’attribuzione univoca di tracce e depositi elettromagnetici a un solo candidato particella nell’evento. Questa ricostruzione è attualmente il default per l’esperimento. </w:t>
       </w:r>
     </w:p>
     <w:p>
@@ -14889,7 +15516,6 @@
           <w:iCs/>
           <w:sz w:val="20"/>
           <w:szCs w:val="20"/>
-          <w:lang w:val="en-US"/>
         </w:rPr>
         <w:t>C</w:t>
       </w:r>
@@ -14912,7 +15538,27 @@
           <w:sz w:val="20"/>
           <w:szCs w:val="20"/>
         </w:rPr>
-        <w:t>(Livello 3)</w:t>
+        <w:t>(Livello 3</w:t>
+      </w:r>
+      <w:r>
+        <w:rPr>
+          <w:rFonts w:ascii="Times New Roman" w:hAnsi="Times New Roman"/>
+          <w:i/>
+          <w:iCs/>
+          <w:sz w:val="20"/>
+          <w:szCs w:val="20"/>
+        </w:rPr>
+        <w:t xml:space="preserve"> di CMS</w:t>
+      </w:r>
+      <w:r>
+        <w:rPr>
+          <w:rFonts w:ascii="Times New Roman" w:hAnsi="Times New Roman"/>
+          <w:i/>
+          <w:iCs/>
+          <w:sz w:val="20"/>
+          <w:szCs w:val="20"/>
+        </w:rPr>
+        <w:t>)</w:t>
       </w:r>
     </w:p>
     <w:p>
@@ -15014,7 +15660,38 @@
             <w:sz w:val="20"/>
             <w:szCs w:val="20"/>
           </w:rPr>
-          <m:t xml:space="preserve"> ttbar</m:t>
+          <m:t xml:space="preserve"> </m:t>
+        </m:r>
+        <m:acc>
+          <m:accPr>
+            <m:chr m:val="̅"/>
+            <m:ctrlPr>
+              <w:rPr>
+                <w:rFonts w:ascii="Cambria Math" w:hAnsi="Cambria Math"/>
+                <w:i/>
+                <w:sz w:val="20"/>
+                <w:szCs w:val="20"/>
+              </w:rPr>
+            </m:ctrlPr>
+          </m:accPr>
+          <m:e>
+            <m:r>
+              <w:rPr>
+                <w:rFonts w:ascii="Cambria Math" w:hAnsi="Cambria Math"/>
+                <w:sz w:val="20"/>
+                <w:szCs w:val="20"/>
+              </w:rPr>
+              <m:t>t</m:t>
+            </m:r>
+          </m:e>
+        </m:acc>
+        <m:r>
+          <w:rPr>
+            <w:rFonts w:ascii="Cambria Math" w:hAnsi="Cambria Math"/>
+            <w:sz w:val="20"/>
+            <w:szCs w:val="20"/>
+          </w:rPr>
+          <m:t>t</m:t>
         </m:r>
       </m:oMath>
       <w:r>
@@ -15023,25 +15700,7 @@
           <w:sz w:val="20"/>
           <w:szCs w:val="20"/>
         </w:rPr>
-        <w:t xml:space="preserve">) e ricerche SUSY con conservazione di R-parità, che produce catene di decadimento </w:t>
-      </w:r>
-      <w:proofErr w:type="spellStart"/>
-      <w:r>
-        <w:rPr>
-          <w:rFonts w:ascii="Times New Roman" w:hAnsi="Times New Roman"/>
-          <w:sz w:val="20"/>
-          <w:szCs w:val="20"/>
-        </w:rPr>
-        <w:t>multileptoniche</w:t>
-      </w:r>
-      <w:proofErr w:type="spellEnd"/>
-      <w:r>
-        <w:rPr>
-          <w:rFonts w:ascii="Times New Roman" w:hAnsi="Times New Roman"/>
-          <w:sz w:val="20"/>
-          <w:szCs w:val="20"/>
-        </w:rPr>
-        <w:t xml:space="preserve"> e con energia mancante nell’evento.</w:t>
+        <w:t>) e ricerche SUSY con conservazione di R-parità, che produce catene di decadimento multileptoniche e con energia mancante nell’evento.</w:t>
       </w:r>
     </w:p>
     <w:p>
@@ -15754,7 +16413,28 @@
           <w:szCs w:val="20"/>
           <w:lang w:val="en-IT"/>
         </w:rPr>
-        <w:t xml:space="preserve">Responsabilità di istituto di Roma. </w:t>
+        <w:t xml:space="preserve">Responsabilità </w:t>
+      </w:r>
+      <w:r>
+        <w:rPr>
+          <w:rFonts w:ascii="Times New Roman" w:hAnsi="Times New Roman"/>
+          <w:i/>
+          <w:iCs/>
+          <w:sz w:val="20"/>
+          <w:szCs w:val="20"/>
+        </w:rPr>
+        <w:t>attribuita dal gruppo DPG di ECAL</w:t>
+      </w:r>
+      <w:r>
+        <w:rPr>
+          <w:rFonts w:ascii="Times New Roman" w:hAnsi="Times New Roman"/>
+          <w:i/>
+          <w:iCs/>
+          <w:sz w:val="20"/>
+          <w:szCs w:val="20"/>
+          <w:lang w:val="en-IT"/>
+        </w:rPr>
+        <w:t xml:space="preserve">. </w:t>
       </w:r>
     </w:p>
     <w:p>
@@ -16098,11 +16778,9 @@
           <w:iCs/>
           <w:sz w:val="20"/>
           <w:szCs w:val="20"/>
-          <w:lang w:val="en-US"/>
-        </w:rPr>
-        <w:t xml:space="preserve">Circa 10 </w:t>
-      </w:r>
-      <w:proofErr w:type="spellStart"/>
+        </w:rPr>
+        <w:t>Circa 10 persone coinvolte</w:t>
+      </w:r>
       <w:r>
         <w:rPr>
           <w:rFonts w:ascii="Times New Roman" w:hAnsi="Times New Roman"/>
@@ -16110,11 +16788,9 @@
           <w:iCs/>
           <w:sz w:val="20"/>
           <w:szCs w:val="20"/>
-          <w:lang w:val="en-US"/>
-        </w:rPr>
-        <w:t>persone</w:t>
-      </w:r>
-      <w:proofErr w:type="spellEnd"/>
+        </w:rPr>
+        <w:t xml:space="preserve"> </w:t>
+      </w:r>
       <w:r>
         <w:rPr>
           <w:rFonts w:ascii="Times New Roman" w:hAnsi="Times New Roman"/>
@@ -16122,11 +16798,9 @@
           <w:iCs/>
           <w:sz w:val="20"/>
           <w:szCs w:val="20"/>
-          <w:lang w:val="en-US"/>
-        </w:rPr>
-        <w:t xml:space="preserve"> </w:t>
-      </w:r>
-      <w:proofErr w:type="spellStart"/>
+        </w:rPr>
+        <w:t xml:space="preserve">(Livello </w:t>
+      </w:r>
       <w:r>
         <w:rPr>
           <w:rFonts w:ascii="Times New Roman" w:hAnsi="Times New Roman"/>
@@ -16134,11 +16808,9 @@
           <w:iCs/>
           <w:sz w:val="20"/>
           <w:szCs w:val="20"/>
-          <w:lang w:val="en-US"/>
-        </w:rPr>
-        <w:t>coinvolte</w:t>
-      </w:r>
-      <w:proofErr w:type="spellEnd"/>
+        </w:rPr>
+        <w:t>2</w:t>
+      </w:r>
       <w:r>
         <w:rPr>
           <w:rFonts w:ascii="Times New Roman" w:hAnsi="Times New Roman"/>
@@ -16146,29 +16818,8 @@
           <w:iCs/>
           <w:sz w:val="20"/>
           <w:szCs w:val="20"/>
-          <w:lang w:val="en-US"/>
-        </w:rPr>
-        <w:t xml:space="preserve"> </w:t>
-      </w:r>
-      <w:r>
-        <w:rPr>
-          <w:rFonts w:ascii="Times New Roman" w:hAnsi="Times New Roman"/>
-          <w:i/>
-          <w:iCs/>
-          <w:sz w:val="20"/>
-          <w:szCs w:val="20"/>
-        </w:rPr>
-        <w:t xml:space="preserve">(Livello </w:t>
-      </w:r>
-      <w:r>
-        <w:rPr>
-          <w:rFonts w:ascii="Times New Roman" w:hAnsi="Times New Roman"/>
-          <w:i/>
-          <w:iCs/>
-          <w:sz w:val="20"/>
-          <w:szCs w:val="20"/>
-        </w:rPr>
-        <w:t>2</w:t>
+        </w:rPr>
+        <w:t xml:space="preserve"> di CMS</w:t>
       </w:r>
       <w:r>
         <w:rPr>
@@ -20763,7 +21414,31 @@
           <w:szCs w:val="20"/>
           <w:lang w:val="en-IT"/>
         </w:rPr>
-        <w:t>10.1142/8595</w:t>
+        <w:t>10.1142/85</w:t>
+      </w:r>
+      <w:r>
+        <w:rPr>
+          <w:rStyle w:val="Hyperlink"/>
+          <w:rFonts w:ascii="Times New Roman" w:hAnsi="Times New Roman"/>
+          <w:i/>
+          <w:iCs/>
+          <w:sz w:val="20"/>
+          <w:szCs w:val="20"/>
+          <w:lang w:val="en-IT"/>
+        </w:rPr>
+        <w:t>9</w:t>
+      </w:r>
+      <w:r>
+        <w:rPr>
+          <w:rStyle w:val="Hyperlink"/>
+          <w:rFonts w:ascii="Times New Roman" w:hAnsi="Times New Roman"/>
+          <w:i/>
+          <w:iCs/>
+          <w:sz w:val="20"/>
+          <w:szCs w:val="20"/>
+          <w:lang w:val="en-IT"/>
+        </w:rPr>
+        <w:t>5</w:t>
       </w:r>
       <w:r>
         <w:rPr>
@@ -22006,6 +22681,314 @@
           <w:szCs w:val="20"/>
         </w:rPr>
         <w:t>Si ricorda che tutti i titoli elencati dovranno essere stati conseguiti entro il 1° gennaio 2023.</w:t>
+      </w:r>
+    </w:p>
+    <w:p>
+      <w:pPr>
+        <w:ind w:left="360"/>
+        <w:jc w:val="both"/>
+        <w:rPr>
+          <w:rFonts w:ascii="Times New Roman" w:hAnsi="Times New Roman"/>
+          <w:sz w:val="20"/>
+          <w:szCs w:val="20"/>
+        </w:rPr>
+      </w:pPr>
+    </w:p>
+    <w:p>
+      <w:pPr>
+        <w:ind w:left="360"/>
+        <w:jc w:val="both"/>
+        <w:rPr>
+          <w:rFonts w:ascii="Times New Roman" w:hAnsi="Times New Roman"/>
+          <w:sz w:val="20"/>
+          <w:szCs w:val="20"/>
+        </w:rPr>
+      </w:pPr>
+    </w:p>
+    <w:p>
+      <w:pPr>
+        <w:ind w:left="360"/>
+        <w:jc w:val="both"/>
+        <w:rPr>
+          <w:rFonts w:ascii="Times New Roman" w:hAnsi="Times New Roman"/>
+          <w:sz w:val="20"/>
+          <w:szCs w:val="20"/>
+        </w:rPr>
+      </w:pPr>
+      <w:r>
+        <w:rPr>
+          <w:rFonts w:ascii="Times New Roman" w:hAnsi="Times New Roman"/>
+          <w:sz w:val="20"/>
+          <w:szCs w:val="20"/>
+        </w:rPr>
+        <w:t xml:space="preserve">Roma, 3 </w:t>
+      </w:r>
+      <w:proofErr w:type="gramStart"/>
+      <w:r>
+        <w:rPr>
+          <w:rFonts w:ascii="Times New Roman" w:hAnsi="Times New Roman"/>
+          <w:sz w:val="20"/>
+          <w:szCs w:val="20"/>
+        </w:rPr>
+        <w:t>Dicembre</w:t>
+      </w:r>
+      <w:proofErr w:type="gramEnd"/>
+      <w:r>
+        <w:rPr>
+          <w:rFonts w:ascii="Times New Roman" w:hAnsi="Times New Roman"/>
+          <w:sz w:val="20"/>
+          <w:szCs w:val="20"/>
+        </w:rPr>
+        <w:t xml:space="preserve"> 2023</w:t>
+      </w:r>
+    </w:p>
+    <w:p>
+      <w:pPr>
+        <w:ind w:left="360"/>
+        <w:jc w:val="both"/>
+        <w:rPr>
+          <w:rFonts w:ascii="Times New Roman" w:hAnsi="Times New Roman"/>
+          <w:sz w:val="20"/>
+          <w:szCs w:val="20"/>
+        </w:rPr>
+      </w:pPr>
+    </w:p>
+    <w:p>
+      <w:pPr>
+        <w:ind w:left="360"/>
+        <w:jc w:val="both"/>
+        <w:rPr>
+          <w:rFonts w:ascii="Times New Roman" w:hAnsi="Times New Roman"/>
+          <w:sz w:val="20"/>
+          <w:szCs w:val="20"/>
+        </w:rPr>
+      </w:pPr>
+    </w:p>
+    <w:p>
+      <w:pPr>
+        <w:ind w:left="360"/>
+        <w:jc w:val="both"/>
+        <w:rPr>
+          <w:rFonts w:ascii="Times New Roman" w:hAnsi="Times New Roman"/>
+          <w:sz w:val="20"/>
+          <w:szCs w:val="20"/>
+        </w:rPr>
+      </w:pPr>
+      <w:r>
+        <w:rPr>
+          <w:rFonts w:ascii="Times New Roman" w:hAnsi="Times New Roman"/>
+          <w:sz w:val="20"/>
+          <w:szCs w:val="20"/>
+        </w:rPr>
+        <w:tab/>
+      </w:r>
+      <w:r>
+        <w:rPr>
+          <w:rFonts w:ascii="Times New Roman" w:hAnsi="Times New Roman"/>
+          <w:sz w:val="20"/>
+          <w:szCs w:val="20"/>
+        </w:rPr>
+        <w:tab/>
+      </w:r>
+      <w:r>
+        <w:rPr>
+          <w:rFonts w:ascii="Times New Roman" w:hAnsi="Times New Roman"/>
+          <w:sz w:val="20"/>
+          <w:szCs w:val="20"/>
+        </w:rPr>
+        <w:tab/>
+      </w:r>
+      <w:r>
+        <w:rPr>
+          <w:rFonts w:ascii="Times New Roman" w:hAnsi="Times New Roman"/>
+          <w:sz w:val="20"/>
+          <w:szCs w:val="20"/>
+        </w:rPr>
+        <w:tab/>
+      </w:r>
+      <w:r>
+        <w:rPr>
+          <w:rFonts w:ascii="Times New Roman" w:hAnsi="Times New Roman"/>
+          <w:sz w:val="20"/>
+          <w:szCs w:val="20"/>
+        </w:rPr>
+        <w:tab/>
+      </w:r>
+      <w:r>
+        <w:rPr>
+          <w:rFonts w:ascii="Times New Roman" w:hAnsi="Times New Roman"/>
+          <w:sz w:val="20"/>
+          <w:szCs w:val="20"/>
+        </w:rPr>
+        <w:tab/>
+      </w:r>
+      <w:r>
+        <w:rPr>
+          <w:rFonts w:ascii="Times New Roman" w:hAnsi="Times New Roman"/>
+          <w:sz w:val="20"/>
+          <w:szCs w:val="20"/>
+        </w:rPr>
+        <w:tab/>
+      </w:r>
+      <w:r>
+        <w:rPr>
+          <w:rFonts w:ascii="Times New Roman" w:hAnsi="Times New Roman"/>
+          <w:sz w:val="20"/>
+          <w:szCs w:val="20"/>
+        </w:rPr>
+        <w:tab/>
+      </w:r>
+      <w:r>
+        <w:rPr>
+          <w:rFonts w:ascii="Times New Roman" w:hAnsi="Times New Roman"/>
+          <w:sz w:val="20"/>
+          <w:szCs w:val="20"/>
+        </w:rPr>
+        <w:tab/>
+        <w:t>In Fede</w:t>
+      </w:r>
+    </w:p>
+    <w:p>
+      <w:pPr>
+        <w:ind w:left="360"/>
+        <w:jc w:val="both"/>
+        <w:rPr>
+          <w:rFonts w:ascii="Times New Roman" w:hAnsi="Times New Roman"/>
+          <w:sz w:val="20"/>
+          <w:szCs w:val="20"/>
+        </w:rPr>
+      </w:pPr>
+      <w:r>
+        <w:rPr>
+          <w:rFonts w:ascii="Times New Roman" w:hAnsi="Times New Roman"/>
+          <w:sz w:val="20"/>
+          <w:szCs w:val="20"/>
+        </w:rPr>
+        <w:tab/>
+      </w:r>
+      <w:r>
+        <w:rPr>
+          <w:rFonts w:ascii="Times New Roman" w:hAnsi="Times New Roman"/>
+          <w:sz w:val="20"/>
+          <w:szCs w:val="20"/>
+        </w:rPr>
+        <w:tab/>
+      </w:r>
+      <w:r>
+        <w:rPr>
+          <w:rFonts w:ascii="Times New Roman" w:hAnsi="Times New Roman"/>
+          <w:sz w:val="20"/>
+          <w:szCs w:val="20"/>
+        </w:rPr>
+        <w:tab/>
+      </w:r>
+      <w:r>
+        <w:rPr>
+          <w:rFonts w:ascii="Times New Roman" w:hAnsi="Times New Roman"/>
+          <w:sz w:val="20"/>
+          <w:szCs w:val="20"/>
+        </w:rPr>
+        <w:tab/>
+      </w:r>
+      <w:r>
+        <w:rPr>
+          <w:rFonts w:ascii="Times New Roman" w:hAnsi="Times New Roman"/>
+          <w:sz w:val="20"/>
+          <w:szCs w:val="20"/>
+        </w:rPr>
+        <w:tab/>
+      </w:r>
+      <w:r>
+        <w:rPr>
+          <w:rFonts w:ascii="Times New Roman" w:hAnsi="Times New Roman"/>
+          <w:sz w:val="20"/>
+          <w:szCs w:val="20"/>
+        </w:rPr>
+        <w:tab/>
+      </w:r>
+      <w:r>
+        <w:rPr>
+          <w:rFonts w:ascii="Times New Roman" w:hAnsi="Times New Roman"/>
+          <w:sz w:val="20"/>
+          <w:szCs w:val="20"/>
+        </w:rPr>
+        <w:tab/>
+      </w:r>
+    </w:p>
+    <w:p>
+      <w:pPr>
+        <w:ind w:left="360"/>
+        <w:jc w:val="both"/>
+        <w:rPr>
+          <w:rFonts w:ascii="Times New Roman" w:hAnsi="Times New Roman"/>
+          <w:sz w:val="20"/>
+          <w:szCs w:val="20"/>
+        </w:rPr>
+      </w:pPr>
+      <w:r>
+        <w:rPr>
+          <w:rFonts w:ascii="Times New Roman" w:hAnsi="Times New Roman"/>
+          <w:sz w:val="20"/>
+          <w:szCs w:val="20"/>
+        </w:rPr>
+        <w:tab/>
+      </w:r>
+      <w:r>
+        <w:rPr>
+          <w:rFonts w:ascii="Times New Roman" w:hAnsi="Times New Roman"/>
+          <w:sz w:val="20"/>
+          <w:szCs w:val="20"/>
+        </w:rPr>
+        <w:tab/>
+      </w:r>
+      <w:r>
+        <w:rPr>
+          <w:rFonts w:ascii="Times New Roman" w:hAnsi="Times New Roman"/>
+          <w:sz w:val="20"/>
+          <w:szCs w:val="20"/>
+        </w:rPr>
+        <w:tab/>
+      </w:r>
+      <w:r>
+        <w:rPr>
+          <w:rFonts w:ascii="Times New Roman" w:hAnsi="Times New Roman"/>
+          <w:sz w:val="20"/>
+          <w:szCs w:val="20"/>
+        </w:rPr>
+        <w:tab/>
+      </w:r>
+      <w:r>
+        <w:rPr>
+          <w:rFonts w:ascii="Times New Roman" w:hAnsi="Times New Roman"/>
+          <w:sz w:val="20"/>
+          <w:szCs w:val="20"/>
+        </w:rPr>
+        <w:tab/>
+      </w:r>
+      <w:r>
+        <w:rPr>
+          <w:rFonts w:ascii="Times New Roman" w:hAnsi="Times New Roman"/>
+          <w:sz w:val="20"/>
+          <w:szCs w:val="20"/>
+        </w:rPr>
+        <w:tab/>
+      </w:r>
+      <w:r>
+        <w:rPr>
+          <w:rFonts w:ascii="Times New Roman" w:hAnsi="Times New Roman"/>
+          <w:sz w:val="20"/>
+          <w:szCs w:val="20"/>
+        </w:rPr>
+        <w:tab/>
+      </w:r>
+      <w:r>
+        <w:rPr>
+          <w:rFonts w:ascii="Times New Roman" w:hAnsi="Times New Roman"/>
+          <w:sz w:val="20"/>
+          <w:szCs w:val="20"/>
+        </w:rPr>
+        <w:tab/>
+        <w:t xml:space="preserve">       Emanuele Di Marco</w:t>
       </w:r>
     </w:p>
     <w:p/>
